--- a/ClassDiagram.docx
+++ b/ClassDiagram.docx
@@ -1,10 +1,10 @@
 
 <file path=word/document.xml><?xml version="1.0" encoding="utf-8"?>
-<w:document xmlns:wpc="http://schemas.microsoft.com/office/word/2010/wordprocessingCanvas" xmlns:cx="http://schemas.microsoft.com/office/drawing/2014/chartex" xmlns:cx1="http://schemas.microsoft.com/office/drawing/2015/9/8/chartex" xmlns:cx2="http://schemas.microsoft.com/office/drawing/2015/10/21/chartex" xmlns:cx3="http://schemas.microsoft.com/office/drawing/2016/5/9/chartex" xmlns:cx4="http://schemas.microsoft.com/office/drawing/2016/5/10/chartex" xmlns:cx5="http://schemas.microsoft.com/office/drawing/2016/5/11/chartex" xmlns:cx6="http://schemas.microsoft.com/office/drawing/2016/5/12/chartex" xmlns:cx7="http://schemas.microsoft.com/office/drawing/2016/5/13/chartex" xmlns:cx8="http://schemas.microsoft.com/office/drawing/2016/5/14/chartex" xmlns:mc="http://schemas.openxmlformats.org/markup-compatibility/2006" xmlns:aink="http://schemas.microsoft.com/office/drawing/2016/ink" xmlns:am3d="http://schemas.microsoft.com/office/drawing/2017/model3d" xmlns:o="urn:schemas-microsoft-com:office:office" xmlns:r="http://schemas.openxmlformats.org/officeDocument/2006/relationships" xmlns:m="http://schemas.openxmlformats.org/officeDocument/2006/math" xmlns:v="urn:schemas-microsoft-com:vml" xmlns:wp14="http://schemas.microsoft.com/office/word/2010/wordprocessingDrawing" xmlns:wp="http://schemas.openxmlformats.org/drawingml/2006/wordprocessingDrawing" xmlns:w10="urn:schemas-microsoft-com:office:word" xmlns:w="http://schemas.openxmlformats.org/wordprocessingml/2006/main" xmlns:w14="http://schemas.microsoft.com/office/word/2010/wordml" xmlns:w15="http://schemas.microsoft.com/office/word/2012/wordml" xmlns:w16cex="http://schemas.microsoft.com/office/word/2018/wordml/cex" xmlns:w16cid="http://schemas.microsoft.com/office/word/2016/wordml/cid" xmlns:w16="http://schemas.microsoft.com/office/word/2018/wordml" xmlns:w16se="http://schemas.microsoft.com/office/word/2015/wordml/symex" xmlns:wpg="http://schemas.microsoft.com/office/word/2010/wordprocessingGroup" xmlns:wpi="http://schemas.microsoft.com/office/word/2010/wordprocessingInk" xmlns:wne="http://schemas.microsoft.com/office/word/2006/wordml" xmlns:wps="http://schemas.microsoft.com/office/word/2010/wordprocessingShape" mc:Ignorable="w14 w15 w16se w16cid w16 w16cex wp14">
+<w:document xmlns:wpc="http://schemas.microsoft.com/office/word/2010/wordprocessingCanvas" xmlns:mc="http://schemas.openxmlformats.org/markup-compatibility/2006" xmlns:o="urn:schemas-microsoft-com:office:office" xmlns:r="http://schemas.openxmlformats.org/officeDocument/2006/relationships" xmlns:m="http://schemas.openxmlformats.org/officeDocument/2006/math" xmlns:v="urn:schemas-microsoft-com:vml" xmlns:wp14="http://schemas.microsoft.com/office/word/2010/wordprocessingDrawing" xmlns:wp="http://schemas.openxmlformats.org/drawingml/2006/wordprocessingDrawing" xmlns:w10="urn:schemas-microsoft-com:office:word" xmlns:w="http://schemas.openxmlformats.org/wordprocessingml/2006/main" xmlns:w14="http://schemas.microsoft.com/office/word/2010/wordml" xmlns:w15="http://schemas.microsoft.com/office/word/2012/wordml" xmlns:wpg="http://schemas.microsoft.com/office/word/2010/wordprocessingGroup" xmlns:wpi="http://schemas.microsoft.com/office/word/2010/wordprocessingInk" xmlns:wne="http://schemas.microsoft.com/office/word/2006/wordml" xmlns:wps="http://schemas.microsoft.com/office/word/2010/wordprocessingShape" mc:Ignorable="w14 w15 wp14">
   <w:body>
     <w:p>
       <w:pPr>
-        <w:pStyle w:val="Title"/>
+        <w:pStyle w:val="Tytu"/>
       </w:pPr>
       <w:r>
         <w:t>Diagram Klas</w:t>
@@ -15,7 +15,7 @@
     </w:p>
     <w:p>
       <w:pPr>
-        <w:pStyle w:val="Subtitle"/>
+        <w:pStyle w:val="Podtytu"/>
       </w:pPr>
       <w:r>
         <w:t>DOMINIK WIŚNIEWSKI | INFORMATYKA STOSOWANA V SEMESTR | INDEKS 113131</w:t>
@@ -23,7 +23,7 @@
     </w:p>
     <w:p>
       <w:pPr>
-        <w:pStyle w:val="Subtitle"/>
+        <w:pStyle w:val="Podtytu"/>
       </w:pPr>
       <w:r>
         <w:t>MICHAEL SZYCHULSKI | INFORMATYKA STOSOWANA V SEMESTR | INDEKS</w:t>
@@ -34,7 +34,7 @@
     </w:p>
     <w:p>
       <w:pPr>
-        <w:pStyle w:val="Heading2"/>
+        <w:pStyle w:val="Nagwek2"/>
       </w:pPr>
       <w:r>
         <w:t>Diagram klas UML:</w:t>
@@ -47,7 +47,7 @@
     </w:p>
     <w:p>
       <w:pPr>
-        <w:pStyle w:val="Heading2"/>
+        <w:pStyle w:val="Nagwek2"/>
       </w:pPr>
       <w:r>
         <w:t>Projekt interfejsu użytkownika na stronie:</w:t>
@@ -60,7 +60,7 @@
     </w:p>
     <w:p>
       <w:pPr>
-        <w:pStyle w:val="Heading2"/>
+        <w:pStyle w:val="Nagwek2"/>
       </w:pPr>
       <w:r>
         <w:t>Podział prac oraz założenia</w:t>
@@ -94,17 +94,12 @@
         <w:t xml:space="preserve"> – czyli interfejsu użytkownika wykorzystywanego przez </w:t>
       </w:r>
       <w:proofErr w:type="spellStart"/>
-      <w:proofErr w:type="gramStart"/>
       <w:r>
         <w:t>przeglądarke</w:t>
       </w:r>
       <w:proofErr w:type="spellEnd"/>
       <w:r>
-        <w:t>,</w:t>
-      </w:r>
-      <w:proofErr w:type="gramEnd"/>
-      <w:r>
-        <w:t xml:space="preserve"> oraz </w:t>
+        <w:t xml:space="preserve">, oraz </w:t>
       </w:r>
       <w:proofErr w:type="spellStart"/>
       <w:r>
@@ -116,13 +111,7 @@
       </w:r>
       <w:r>
         <w:br/>
-        <w:t xml:space="preserve">Zrealizowane zostanie to za pomocą </w:t>
-      </w:r>
-      <w:r>
-        <w:t>zapyt</w:t>
-      </w:r>
-      <w:r>
-        <w:t xml:space="preserve">ań HTTP/HTTPS wysyłanymi przez </w:t>
+        <w:t xml:space="preserve">Zrealizowane zostanie to za pomocą zapytań HTTP/HTTPS wysyłanymi przez </w:t>
       </w:r>
       <w:proofErr w:type="spellStart"/>
       <w:r>
@@ -146,7 +135,7 @@
     </w:p>
     <w:p>
       <w:pPr>
-        <w:pStyle w:val="ListParagraph"/>
+        <w:pStyle w:val="Akapitzlist"/>
         <w:numPr>
           <w:ilvl w:val="0"/>
           <w:numId w:val="4"/>
@@ -158,7 +147,7 @@
     </w:p>
     <w:p>
       <w:pPr>
-        <w:pStyle w:val="ListParagraph"/>
+        <w:pStyle w:val="Akapitzlist"/>
         <w:numPr>
           <w:ilvl w:val="1"/>
           <w:numId w:val="4"/>
@@ -170,7 +159,7 @@
     </w:p>
     <w:p>
       <w:pPr>
-        <w:pStyle w:val="ListParagraph"/>
+        <w:pStyle w:val="Akapitzlist"/>
         <w:numPr>
           <w:ilvl w:val="1"/>
           <w:numId w:val="4"/>
@@ -182,88 +171,77 @@
     </w:p>
     <w:p>
       <w:pPr>
-        <w:pStyle w:val="ListParagraph"/>
+        <w:pStyle w:val="Akapitzlist"/>
         <w:numPr>
           <w:ilvl w:val="1"/>
           <w:numId w:val="4"/>
         </w:numPr>
       </w:pPr>
       <w:r>
-        <w:t>Wystawienie żądanych „</w:t>
-      </w:r>
-      <w:proofErr w:type="spellStart"/>
-      <w:r>
-        <w:t>endpointów</w:t>
-      </w:r>
-      <w:proofErr w:type="spellEnd"/>
-      <w:r>
-        <w:t>” w API do odbioru danych</w:t>
-      </w:r>
-    </w:p>
-    <w:p>
-      <w:pPr>
-        <w:pStyle w:val="ListParagraph"/>
+        <w:t>Opis komunikacji pomiędzy dwoma aplikacjami ujętymi w specjalizacji</w:t>
+      </w:r>
+    </w:p>
+    <w:p>
+      <w:pPr>
+        <w:pStyle w:val="Akapitzlist"/>
         <w:numPr>
           <w:ilvl w:val="1"/>
           <w:numId w:val="4"/>
         </w:numPr>
       </w:pPr>
       <w:r>
-        <w:t>Zaprogramowan</w:t>
-      </w:r>
-      <w:r>
-        <w:t xml:space="preserve">ie logiki serwera – odbieranie danych z </w:t>
-      </w:r>
-      <w:proofErr w:type="spellStart"/>
-      <w:r>
-        <w:t>requestów</w:t>
-      </w:r>
-      <w:proofErr w:type="spellEnd"/>
-      <w:r>
-        <w:t xml:space="preserve"> przychodzących</w:t>
-      </w:r>
-    </w:p>
-    <w:p>
-      <w:pPr>
-        <w:pStyle w:val="ListParagraph"/>
+        <w:t>Stylizacja poszczególnych menu aplikacji</w:t>
+      </w:r>
+    </w:p>
+    <w:p>
+      <w:pPr>
+        <w:pStyle w:val="Akapitzlist"/>
         <w:numPr>
           <w:ilvl w:val="1"/>
           <w:numId w:val="4"/>
         </w:numPr>
       </w:pPr>
       <w:r>
-        <w:t>Realizacja w</w:t>
-      </w:r>
-      <w:r>
-        <w:t>ysłani</w:t>
-      </w:r>
-      <w:r>
-        <w:t>e</w:t>
-      </w:r>
-      <w:r>
-        <w:t xml:space="preserve"> rezultatu w określonym formacie przez </w:t>
+        <w:t>Zaprojektowanie potrzebnych „</w:t>
       </w:r>
       <w:proofErr w:type="spellStart"/>
       <w:r>
-        <w:t>frontend</w:t>
+        <w:t>endpointów</w:t>
       </w:r>
       <w:proofErr w:type="spellEnd"/>
-    </w:p>
-    <w:p>
-      <w:pPr>
-        <w:pStyle w:val="ListParagraph"/>
+      <w:r>
+        <w:t>” do obsługi wybranych żądań HTTP/HTTPS</w:t>
+      </w:r>
+    </w:p>
+    <w:p>
+      <w:pPr>
+        <w:pStyle w:val="Akapitzlist"/>
         <w:numPr>
           <w:ilvl w:val="1"/>
           <w:numId w:val="4"/>
         </w:numPr>
       </w:pPr>
       <w:r>
-        <w:t>Opis komunikacji pomiędzy dwoma aplikacjami ujętymi w specjalizacji</w:t>
-      </w:r>
-    </w:p>
-    <w:p>
-      <w:pPr>
-        <w:pStyle w:val="ListParagraph"/>
+        <w:t xml:space="preserve">Realizacja głównego zadania w </w:t>
+      </w:r>
+      <w:proofErr w:type="spellStart"/>
+      <w:r>
+        <w:t>frontendzie</w:t>
+      </w:r>
+      <w:proofErr w:type="spellEnd"/>
+      <w:r>
+        <w:t xml:space="preserve"> – wyświetlanie tekstu oraz pobieranie wpisanego tekstu przez użytkownika</w:t>
+      </w:r>
+    </w:p>
+    <w:p>
+      <w:pPr>
+        <w:pStyle w:val="Akapitzlist"/>
+        <w:ind w:left="2160"/>
+      </w:pPr>
+    </w:p>
+    <w:p>
+      <w:pPr>
+        <w:pStyle w:val="Akapitzlist"/>
         <w:numPr>
           <w:ilvl w:val="0"/>
           <w:numId w:val="4"/>
@@ -283,7 +261,7 @@
     </w:p>
     <w:p>
       <w:pPr>
-        <w:pStyle w:val="ListParagraph"/>
+        <w:pStyle w:val="Akapitzlist"/>
         <w:numPr>
           <w:ilvl w:val="1"/>
           <w:numId w:val="4"/>
@@ -295,77 +273,108 @@
     </w:p>
     <w:p>
       <w:pPr>
-        <w:pStyle w:val="ListParagraph"/>
+        <w:pStyle w:val="Akapitzlist"/>
         <w:numPr>
           <w:ilvl w:val="1"/>
           <w:numId w:val="4"/>
         </w:numPr>
       </w:pPr>
       <w:r>
-        <w:t>Zaprojektowanie potrzebnych „</w:t>
-      </w:r>
-      <w:proofErr w:type="spellStart"/>
-      <w:r>
-        <w:t>endpointów</w:t>
-      </w:r>
-      <w:proofErr w:type="spellEnd"/>
-      <w:r>
-        <w:t>” do obsługi wybranych żądań HTTP/HTTPS</w:t>
-      </w:r>
-    </w:p>
-    <w:p>
-      <w:pPr>
-        <w:pStyle w:val="ListParagraph"/>
+        <w:t>Obliczanie prędkości wpisanych słów</w:t>
+      </w:r>
+    </w:p>
+    <w:p>
+      <w:pPr>
+        <w:pStyle w:val="Akapitzlist"/>
         <w:numPr>
           <w:ilvl w:val="1"/>
           <w:numId w:val="4"/>
         </w:numPr>
       </w:pPr>
       <w:r>
-        <w:t xml:space="preserve">Realizacja głównego zadania w </w:t>
-      </w:r>
-      <w:proofErr w:type="spellStart"/>
-      <w:r>
-        <w:t>frontendzie</w:t>
-      </w:r>
-      <w:proofErr w:type="spellEnd"/>
-      <w:r>
-        <w:t xml:space="preserve"> – wyświetlanie tekstu oraz pobieranie wpisanego tekstu przez użytkownika</w:t>
-      </w:r>
-    </w:p>
-    <w:p>
-      <w:pPr>
-        <w:pStyle w:val="ListParagraph"/>
+        <w:t>Zaprogramowanie formatowania danych, które muszą zostać zwrócone przez serwer</w:t>
+      </w:r>
+    </w:p>
+    <w:p>
+      <w:pPr>
+        <w:pStyle w:val="Akapitzlist"/>
         <w:numPr>
           <w:ilvl w:val="1"/>
           <w:numId w:val="4"/>
         </w:numPr>
       </w:pPr>
       <w:r>
-        <w:t>Obliczanie prędkości wpisanych słów</w:t>
-      </w:r>
-    </w:p>
-    <w:p>
-      <w:pPr>
-        <w:pStyle w:val="ListParagraph"/>
+        <w:t xml:space="preserve">Realizacja wysłanie rezultatu w określonym formacie przez </w:t>
+      </w:r>
+      <w:proofErr w:type="spellStart"/>
+      <w:r>
+        <w:t>frontend</w:t>
+      </w:r>
+      <w:proofErr w:type="spellEnd"/>
+    </w:p>
+    <w:p>
+      <w:pPr>
+        <w:pStyle w:val="Akapitzlist"/>
         <w:numPr>
           <w:ilvl w:val="1"/>
           <w:numId w:val="4"/>
         </w:numPr>
       </w:pPr>
       <w:r>
-        <w:t>Zaprogramowanie formatowania danych, które muszą zostać zwrócone przez serwer</w:t>
-      </w:r>
-    </w:p>
-    <w:p>
-      <w:pPr>
-        <w:pStyle w:val="ListParagraph"/>
+        <w:t>Wystawienie żądanych „</w:t>
+      </w:r>
+      <w:proofErr w:type="spellStart"/>
+      <w:r>
+        <w:t>endpointów</w:t>
+      </w:r>
+      <w:proofErr w:type="spellEnd"/>
+      <w:r>
+        <w:t>” w API do odbioru danych</w:t>
+      </w:r>
+    </w:p>
+    <w:p>
+      <w:pPr>
+        <w:pStyle w:val="Akapitzlist"/>
+        <w:numPr>
+          <w:ilvl w:val="1"/>
+          <w:numId w:val="4"/>
+        </w:numPr>
+      </w:pPr>
+      <w:r>
+        <w:t xml:space="preserve">Zaprogramowanie logiki serwera – odbieranie danych z </w:t>
+      </w:r>
+      <w:proofErr w:type="spellStart"/>
+      <w:r>
+        <w:t>requestów</w:t>
+      </w:r>
+      <w:proofErr w:type="spellEnd"/>
+      <w:r>
+        <w:t xml:space="preserve"> przychodzących</w:t>
+      </w:r>
+      <w:bookmarkStart w:id="1" w:name="_GoBack"/>
+      <w:bookmarkEnd w:id="1"/>
+    </w:p>
+    <w:p>
+      <w:pPr>
+        <w:pStyle w:val="Akapitzlist"/>
         <w:ind w:left="2160"/>
       </w:pPr>
     </w:p>
     <w:p>
       <w:pPr>
-        <w:pStyle w:val="ListParagraph"/>
+        <w:pStyle w:val="Akapitzlist"/>
+        <w:ind w:left="2160"/>
+      </w:pPr>
+    </w:p>
+    <w:p>
+      <w:pPr>
+        <w:pStyle w:val="Akapitzlist"/>
+        <w:ind w:left="2160"/>
+      </w:pPr>
+    </w:p>
+    <w:p>
+      <w:pPr>
+        <w:pStyle w:val="Akapitzlist"/>
         <w:ind w:left="1440"/>
       </w:pPr>
     </w:p>
@@ -386,7 +395,7 @@
 </file>
 
 <file path=word/endnotes.xml><?xml version="1.0" encoding="utf-8"?>
-<w:endnotes xmlns:wpc="http://schemas.microsoft.com/office/word/2010/wordprocessingCanvas" xmlns:cx="http://schemas.microsoft.com/office/drawing/2014/chartex" xmlns:cx1="http://schemas.microsoft.com/office/drawing/2015/9/8/chartex" xmlns:cx2="http://schemas.microsoft.com/office/drawing/2015/10/21/chartex" xmlns:cx3="http://schemas.microsoft.com/office/drawing/2016/5/9/chartex" xmlns:cx4="http://schemas.microsoft.com/office/drawing/2016/5/10/chartex" xmlns:cx5="http://schemas.microsoft.com/office/drawing/2016/5/11/chartex" xmlns:cx6="http://schemas.microsoft.com/office/drawing/2016/5/12/chartex" xmlns:cx7="http://schemas.microsoft.com/office/drawing/2016/5/13/chartex" xmlns:cx8="http://schemas.microsoft.com/office/drawing/2016/5/14/chartex" xmlns:mc="http://schemas.openxmlformats.org/markup-compatibility/2006" xmlns:aink="http://schemas.microsoft.com/office/drawing/2016/ink" xmlns:am3d="http://schemas.microsoft.com/office/drawing/2017/model3d" xmlns:o="urn:schemas-microsoft-com:office:office" xmlns:r="http://schemas.openxmlformats.org/officeDocument/2006/relationships" xmlns:m="http://schemas.openxmlformats.org/officeDocument/2006/math" xmlns:v="urn:schemas-microsoft-com:vml" xmlns:wp14="http://schemas.microsoft.com/office/word/2010/wordprocessingDrawing" xmlns:wp="http://schemas.openxmlformats.org/drawingml/2006/wordprocessingDrawing" xmlns:w10="urn:schemas-microsoft-com:office:word" xmlns:w="http://schemas.openxmlformats.org/wordprocessingml/2006/main" xmlns:w14="http://schemas.microsoft.com/office/word/2010/wordml" xmlns:w15="http://schemas.microsoft.com/office/word/2012/wordml" xmlns:w16cex="http://schemas.microsoft.com/office/word/2018/wordml/cex" xmlns:w16cid="http://schemas.microsoft.com/office/word/2016/wordml/cid" xmlns:w16="http://schemas.microsoft.com/office/word/2018/wordml" xmlns:w16se="http://schemas.microsoft.com/office/word/2015/wordml/symex" xmlns:wpg="http://schemas.microsoft.com/office/word/2010/wordprocessingGroup" xmlns:wpi="http://schemas.microsoft.com/office/word/2010/wordprocessingInk" xmlns:wne="http://schemas.microsoft.com/office/word/2006/wordml" xmlns:wps="http://schemas.microsoft.com/office/word/2010/wordprocessingShape" mc:Ignorable="w14 w15 w16se w16cid w16 w16cex wp14">
+<w:endnotes xmlns:wpc="http://schemas.microsoft.com/office/word/2010/wordprocessingCanvas" xmlns:mc="http://schemas.openxmlformats.org/markup-compatibility/2006" xmlns:o="urn:schemas-microsoft-com:office:office" xmlns:r="http://schemas.openxmlformats.org/officeDocument/2006/relationships" xmlns:m="http://schemas.openxmlformats.org/officeDocument/2006/math" xmlns:v="urn:schemas-microsoft-com:vml" xmlns:wp14="http://schemas.microsoft.com/office/word/2010/wordprocessingDrawing" xmlns:wp="http://schemas.openxmlformats.org/drawingml/2006/wordprocessingDrawing" xmlns:w10="urn:schemas-microsoft-com:office:word" xmlns:w="http://schemas.openxmlformats.org/wordprocessingml/2006/main" xmlns:w14="http://schemas.microsoft.com/office/word/2010/wordml" xmlns:w15="http://schemas.microsoft.com/office/word/2012/wordml" xmlns:wpg="http://schemas.microsoft.com/office/word/2010/wordprocessingGroup" xmlns:wpi="http://schemas.microsoft.com/office/word/2010/wordprocessingInk" xmlns:wne="http://schemas.microsoft.com/office/word/2006/wordml" xmlns:wps="http://schemas.microsoft.com/office/word/2010/wordprocessingShape" mc:Ignorable="w14 w15 wp14">
   <w:endnote w:type="separator" w:id="-1">
     <w:p>
       <w:pPr>
@@ -411,7 +420,7 @@
 </file>
 
 <file path=word/footnotes.xml><?xml version="1.0" encoding="utf-8"?>
-<w:footnotes xmlns:wpc="http://schemas.microsoft.com/office/word/2010/wordprocessingCanvas" xmlns:cx="http://schemas.microsoft.com/office/drawing/2014/chartex" xmlns:cx1="http://schemas.microsoft.com/office/drawing/2015/9/8/chartex" xmlns:cx2="http://schemas.microsoft.com/office/drawing/2015/10/21/chartex" xmlns:cx3="http://schemas.microsoft.com/office/drawing/2016/5/9/chartex" xmlns:cx4="http://schemas.microsoft.com/office/drawing/2016/5/10/chartex" xmlns:cx5="http://schemas.microsoft.com/office/drawing/2016/5/11/chartex" xmlns:cx6="http://schemas.microsoft.com/office/drawing/2016/5/12/chartex" xmlns:cx7="http://schemas.microsoft.com/office/drawing/2016/5/13/chartex" xmlns:cx8="http://schemas.microsoft.com/office/drawing/2016/5/14/chartex" xmlns:mc="http://schemas.openxmlformats.org/markup-compatibility/2006" xmlns:aink="http://schemas.microsoft.com/office/drawing/2016/ink" xmlns:am3d="http://schemas.microsoft.com/office/drawing/2017/model3d" xmlns:o="urn:schemas-microsoft-com:office:office" xmlns:r="http://schemas.openxmlformats.org/officeDocument/2006/relationships" xmlns:m="http://schemas.openxmlformats.org/officeDocument/2006/math" xmlns:v="urn:schemas-microsoft-com:vml" xmlns:wp14="http://schemas.microsoft.com/office/word/2010/wordprocessingDrawing" xmlns:wp="http://schemas.openxmlformats.org/drawingml/2006/wordprocessingDrawing" xmlns:w10="urn:schemas-microsoft-com:office:word" xmlns:w="http://schemas.openxmlformats.org/wordprocessingml/2006/main" xmlns:w14="http://schemas.microsoft.com/office/word/2010/wordml" xmlns:w15="http://schemas.microsoft.com/office/word/2012/wordml" xmlns:w16cex="http://schemas.microsoft.com/office/word/2018/wordml/cex" xmlns:w16cid="http://schemas.microsoft.com/office/word/2016/wordml/cid" xmlns:w16="http://schemas.microsoft.com/office/word/2018/wordml" xmlns:w16se="http://schemas.microsoft.com/office/word/2015/wordml/symex" xmlns:wpg="http://schemas.microsoft.com/office/word/2010/wordprocessingGroup" xmlns:wpi="http://schemas.microsoft.com/office/word/2010/wordprocessingInk" xmlns:wne="http://schemas.microsoft.com/office/word/2006/wordml" xmlns:wps="http://schemas.microsoft.com/office/word/2010/wordprocessingShape" mc:Ignorable="w14 w15 w16se w16cid w16 w16cex wp14">
+<w:footnotes xmlns:wpc="http://schemas.microsoft.com/office/word/2010/wordprocessingCanvas" xmlns:mc="http://schemas.openxmlformats.org/markup-compatibility/2006" xmlns:o="urn:schemas-microsoft-com:office:office" xmlns:r="http://schemas.openxmlformats.org/officeDocument/2006/relationships" xmlns:m="http://schemas.openxmlformats.org/officeDocument/2006/math" xmlns:v="urn:schemas-microsoft-com:vml" xmlns:wp14="http://schemas.microsoft.com/office/word/2010/wordprocessingDrawing" xmlns:wp="http://schemas.openxmlformats.org/drawingml/2006/wordprocessingDrawing" xmlns:w10="urn:schemas-microsoft-com:office:word" xmlns:w="http://schemas.openxmlformats.org/wordprocessingml/2006/main" xmlns:w14="http://schemas.microsoft.com/office/word/2010/wordml" xmlns:w15="http://schemas.microsoft.com/office/word/2012/wordml" xmlns:wpg="http://schemas.microsoft.com/office/word/2010/wordprocessingGroup" xmlns:wpi="http://schemas.microsoft.com/office/word/2010/wordprocessingInk" xmlns:wne="http://schemas.microsoft.com/office/word/2006/wordml" xmlns:wps="http://schemas.microsoft.com/office/word/2010/wordprocessingShape" mc:Ignorable="w14 w15 wp14">
   <w:footnote w:type="separator" w:id="-1">
     <w:p>
       <w:pPr>
@@ -438,10 +447,10 @@
 </file>
 
 <file path=word/header1.xml><?xml version="1.0" encoding="utf-8"?>
-<w:hdr xmlns:wpc="http://schemas.microsoft.com/office/word/2010/wordprocessingCanvas" xmlns:cx="http://schemas.microsoft.com/office/drawing/2014/chartex" xmlns:cx1="http://schemas.microsoft.com/office/drawing/2015/9/8/chartex" xmlns:cx2="http://schemas.microsoft.com/office/drawing/2015/10/21/chartex" xmlns:cx3="http://schemas.microsoft.com/office/drawing/2016/5/9/chartex" xmlns:cx4="http://schemas.microsoft.com/office/drawing/2016/5/10/chartex" xmlns:cx5="http://schemas.microsoft.com/office/drawing/2016/5/11/chartex" xmlns:cx6="http://schemas.microsoft.com/office/drawing/2016/5/12/chartex" xmlns:cx7="http://schemas.microsoft.com/office/drawing/2016/5/13/chartex" xmlns:cx8="http://schemas.microsoft.com/office/drawing/2016/5/14/chartex" xmlns:mc="http://schemas.openxmlformats.org/markup-compatibility/2006" xmlns:aink="http://schemas.microsoft.com/office/drawing/2016/ink" xmlns:am3d="http://schemas.microsoft.com/office/drawing/2017/model3d" xmlns:o="urn:schemas-microsoft-com:office:office" xmlns:r="http://schemas.openxmlformats.org/officeDocument/2006/relationships" xmlns:m="http://schemas.openxmlformats.org/officeDocument/2006/math" xmlns:v="urn:schemas-microsoft-com:vml" xmlns:wp14="http://schemas.microsoft.com/office/word/2010/wordprocessingDrawing" xmlns:wp="http://schemas.openxmlformats.org/drawingml/2006/wordprocessingDrawing" xmlns:w10="urn:schemas-microsoft-com:office:word" xmlns:w="http://schemas.openxmlformats.org/wordprocessingml/2006/main" xmlns:w14="http://schemas.microsoft.com/office/word/2010/wordml" xmlns:w15="http://schemas.microsoft.com/office/word/2012/wordml" xmlns:w16cex="http://schemas.microsoft.com/office/word/2018/wordml/cex" xmlns:w16cid="http://schemas.microsoft.com/office/word/2016/wordml/cid" xmlns:w16="http://schemas.microsoft.com/office/word/2018/wordml" xmlns:w16se="http://schemas.microsoft.com/office/word/2015/wordml/symex" xmlns:wpg="http://schemas.microsoft.com/office/word/2010/wordprocessingGroup" xmlns:wpi="http://schemas.microsoft.com/office/word/2010/wordprocessingInk" xmlns:wne="http://schemas.microsoft.com/office/word/2006/wordml" xmlns:wps="http://schemas.microsoft.com/office/word/2010/wordprocessingShape" mc:Ignorable="w14 w15 w16se w16cid w16 w16cex wp14">
+<w:hdr xmlns:wpc="http://schemas.microsoft.com/office/word/2010/wordprocessingCanvas" xmlns:mc="http://schemas.openxmlformats.org/markup-compatibility/2006" xmlns:o="urn:schemas-microsoft-com:office:office" xmlns:r="http://schemas.openxmlformats.org/officeDocument/2006/relationships" xmlns:m="http://schemas.openxmlformats.org/officeDocument/2006/math" xmlns:v="urn:schemas-microsoft-com:vml" xmlns:wp14="http://schemas.microsoft.com/office/word/2010/wordprocessingDrawing" xmlns:wp="http://schemas.openxmlformats.org/drawingml/2006/wordprocessingDrawing" xmlns:w10="urn:schemas-microsoft-com:office:word" xmlns:w="http://schemas.openxmlformats.org/wordprocessingml/2006/main" xmlns:w14="http://schemas.microsoft.com/office/word/2010/wordml" xmlns:w15="http://schemas.microsoft.com/office/word/2012/wordml" xmlns:wpg="http://schemas.microsoft.com/office/word/2010/wordprocessingGroup" xmlns:wpi="http://schemas.microsoft.com/office/word/2010/wordprocessingInk" xmlns:wne="http://schemas.microsoft.com/office/word/2006/wordml" xmlns:wps="http://schemas.microsoft.com/office/word/2010/wordprocessingShape" mc:Ignorable="w14 w15 wp14">
   <w:p>
     <w:pPr>
-      <w:pStyle w:val="Header"/>
+      <w:pStyle w:val="Nagwek"/>
       <w:jc w:val="center"/>
     </w:pPr>
     <w:r>
@@ -450,7 +459,7 @@
         <w:noProof/>
         <w:sz w:val="24"/>
         <w:szCs w:val="24"/>
-        <w:lang w:val="en-US"/>
+        <w:lang w:eastAsia="pl-PL"/>
       </w:rPr>
       <w:drawing>
         <wp:inline distT="0" distB="0" distL="0" distR="0" wp14:anchorId="2F6EA0C6" wp14:editId="421A9A3B">
@@ -538,7 +547,7 @@
         <w:noProof/>
         <w:sz w:val="24"/>
         <w:szCs w:val="24"/>
-        <w:lang w:val="en-US"/>
+        <w:lang w:eastAsia="pl-PL"/>
       </w:rPr>
       <w:drawing>
         <wp:inline distT="0" distB="0" distL="0" distR="0" wp14:anchorId="27D12B47" wp14:editId="1E761B10">
@@ -594,7 +603,7 @@
 </file>
 
 <file path=word/numbering.xml><?xml version="1.0" encoding="utf-8"?>
-<w:numbering xmlns:wpc="http://schemas.microsoft.com/office/word/2010/wordprocessingCanvas" xmlns:cx="http://schemas.microsoft.com/office/drawing/2014/chartex" xmlns:cx1="http://schemas.microsoft.com/office/drawing/2015/9/8/chartex" xmlns:cx2="http://schemas.microsoft.com/office/drawing/2015/10/21/chartex" xmlns:cx3="http://schemas.microsoft.com/office/drawing/2016/5/9/chartex" xmlns:cx4="http://schemas.microsoft.com/office/drawing/2016/5/10/chartex" xmlns:cx5="http://schemas.microsoft.com/office/drawing/2016/5/11/chartex" xmlns:cx6="http://schemas.microsoft.com/office/drawing/2016/5/12/chartex" xmlns:cx7="http://schemas.microsoft.com/office/drawing/2016/5/13/chartex" xmlns:cx8="http://schemas.microsoft.com/office/drawing/2016/5/14/chartex" xmlns:mc="http://schemas.openxmlformats.org/markup-compatibility/2006" xmlns:aink="http://schemas.microsoft.com/office/drawing/2016/ink" xmlns:am3d="http://schemas.microsoft.com/office/drawing/2017/model3d" xmlns:o="urn:schemas-microsoft-com:office:office" xmlns:r="http://schemas.openxmlformats.org/officeDocument/2006/relationships" xmlns:m="http://schemas.openxmlformats.org/officeDocument/2006/math" xmlns:v="urn:schemas-microsoft-com:vml" xmlns:wp14="http://schemas.microsoft.com/office/word/2010/wordprocessingDrawing" xmlns:wp="http://schemas.openxmlformats.org/drawingml/2006/wordprocessingDrawing" xmlns:w10="urn:schemas-microsoft-com:office:word" xmlns:w="http://schemas.openxmlformats.org/wordprocessingml/2006/main" xmlns:w14="http://schemas.microsoft.com/office/word/2010/wordml" xmlns:w15="http://schemas.microsoft.com/office/word/2012/wordml" xmlns:w16cex="http://schemas.microsoft.com/office/word/2018/wordml/cex" xmlns:w16cid="http://schemas.microsoft.com/office/word/2016/wordml/cid" xmlns:w16="http://schemas.microsoft.com/office/word/2018/wordml" xmlns:w16se="http://schemas.microsoft.com/office/word/2015/wordml/symex" xmlns:wpg="http://schemas.microsoft.com/office/word/2010/wordprocessingGroup" xmlns:wpi="http://schemas.microsoft.com/office/word/2010/wordprocessingInk" xmlns:wne="http://schemas.microsoft.com/office/word/2006/wordml" xmlns:wps="http://schemas.microsoft.com/office/word/2010/wordprocessingShape" mc:Ignorable="w14 w15 w16se w16cid w16 w16cex wp14">
+<w:numbering xmlns:wpc="http://schemas.microsoft.com/office/word/2010/wordprocessingCanvas" xmlns:mc="http://schemas.openxmlformats.org/markup-compatibility/2006" xmlns:o="urn:schemas-microsoft-com:office:office" xmlns:r="http://schemas.openxmlformats.org/officeDocument/2006/relationships" xmlns:m="http://schemas.openxmlformats.org/officeDocument/2006/math" xmlns:v="urn:schemas-microsoft-com:vml" xmlns:wp14="http://schemas.microsoft.com/office/word/2010/wordprocessingDrawing" xmlns:wp="http://schemas.openxmlformats.org/drawingml/2006/wordprocessingDrawing" xmlns:w10="urn:schemas-microsoft-com:office:word" xmlns:w="http://schemas.openxmlformats.org/wordprocessingml/2006/main" xmlns:w14="http://schemas.microsoft.com/office/word/2010/wordml" xmlns:w15="http://schemas.microsoft.com/office/word/2012/wordml" xmlns:wpg="http://schemas.microsoft.com/office/word/2010/wordprocessingGroup" xmlns:wpi="http://schemas.microsoft.com/office/word/2010/wordprocessingInk" xmlns:wne="http://schemas.microsoft.com/office/word/2006/wordml" xmlns:wps="http://schemas.microsoft.com/office/word/2010/wordprocessingShape" mc:Ignorable="w14 w15 wp14">
   <w:abstractNum w:abstractNumId="0" w15:restartNumberingAfterBreak="0">
     <w:nsid w:val="05541FE0"/>
     <w:multiLevelType w:val="multilevel"/>
@@ -1071,7 +1080,7 @@
 </file>
 
 <file path=word/styles.xml><?xml version="1.0" encoding="utf-8"?>
-<w:styles xmlns:mc="http://schemas.openxmlformats.org/markup-compatibility/2006" xmlns:r="http://schemas.openxmlformats.org/officeDocument/2006/relationships" xmlns:w="http://schemas.openxmlformats.org/wordprocessingml/2006/main" xmlns:w14="http://schemas.microsoft.com/office/word/2010/wordml" xmlns:w15="http://schemas.microsoft.com/office/word/2012/wordml" xmlns:w16cex="http://schemas.microsoft.com/office/word/2018/wordml/cex" xmlns:w16cid="http://schemas.microsoft.com/office/word/2016/wordml/cid" xmlns:w16="http://schemas.microsoft.com/office/word/2018/wordml" xmlns:w16se="http://schemas.microsoft.com/office/word/2015/wordml/symex" mc:Ignorable="w14 w15 w16se w16cid w16 w16cex">
+<w:styles xmlns:mc="http://schemas.openxmlformats.org/markup-compatibility/2006" xmlns:r="http://schemas.openxmlformats.org/officeDocument/2006/relationships" xmlns:w="http://schemas.openxmlformats.org/wordprocessingml/2006/main" xmlns:w14="http://schemas.microsoft.com/office/word/2010/wordml" xmlns:w15="http://schemas.microsoft.com/office/word/2012/wordml" mc:Ignorable="w14 w15">
   <w:docDefaults>
     <w:rPrDefault>
       <w:rPr>
@@ -1087,7 +1096,7 @@
       </w:pPr>
     </w:pPrDefault>
   </w:docDefaults>
-  <w:latentStyles w:defLockedState="0" w:defUIPriority="99" w:defSemiHidden="0" w:defUnhideWhenUsed="0" w:defQFormat="0" w:count="376">
+  <w:latentStyles w:defLockedState="0" w:defUIPriority="99" w:defSemiHidden="0" w:defUnhideWhenUsed="0" w:defQFormat="0" w:count="371">
     <w:lsdException w:name="Normal" w:uiPriority="0" w:qFormat="1"/>
     <w:lsdException w:name="heading 1" w:uiPriority="9" w:qFormat="1"/>
     <w:lsdException w:name="heading 2" w:semiHidden="1" w:uiPriority="9" w:unhideWhenUsed="1" w:qFormat="1"/>
@@ -1193,6 +1202,7 @@
     <w:lsdException w:name="HTML Sample" w:semiHidden="1" w:unhideWhenUsed="1"/>
     <w:lsdException w:name="HTML Typewriter" w:semiHidden="1" w:unhideWhenUsed="1"/>
     <w:lsdException w:name="HTML Variable" w:semiHidden="1" w:unhideWhenUsed="1"/>
+    <w:lsdException w:name="Normal Table" w:semiHidden="1" w:unhideWhenUsed="1"/>
     <w:lsdException w:name="annotation subject" w:semiHidden="1" w:unhideWhenUsed="1"/>
     <w:lsdException w:name="No List" w:semiHidden="1" w:unhideWhenUsed="1"/>
     <w:lsdException w:name="Outline List 1" w:semiHidden="1" w:unhideWhenUsed="1"/>
@@ -1235,8 +1245,11 @@
     <w:lsdException w:name="Table Contemporary" w:semiHidden="1" w:unhideWhenUsed="1"/>
     <w:lsdException w:name="Table Elegant" w:semiHidden="1" w:unhideWhenUsed="1"/>
     <w:lsdException w:name="Table Professional" w:semiHidden="1" w:unhideWhenUsed="1"/>
+    <w:lsdException w:name="Table Subtle 1" w:semiHidden="1" w:unhideWhenUsed="1"/>
     <w:lsdException w:name="Table Subtle 2" w:semiHidden="1" w:unhideWhenUsed="1"/>
     <w:lsdException w:name="Table Web 1" w:semiHidden="1" w:unhideWhenUsed="1"/>
+    <w:lsdException w:name="Table Web 2" w:semiHidden="1" w:unhideWhenUsed="1"/>
+    <w:lsdException w:name="Table Web 3" w:semiHidden="1" w:unhideWhenUsed="1"/>
     <w:lsdException w:name="Balloon Text" w:semiHidden="1" w:unhideWhenUsed="1"/>
     <w:lsdException w:name="Table Grid" w:uiPriority="39"/>
     <w:lsdException w:name="Table Theme" w:semiHidden="1" w:unhideWhenUsed="1"/>
@@ -1455,24 +1468,19 @@
     <w:lsdException w:name="List Table 5 Dark Accent 6" w:uiPriority="50"/>
     <w:lsdException w:name="List Table 6 Colorful Accent 6" w:uiPriority="51"/>
     <w:lsdException w:name="List Table 7 Colorful Accent 6" w:uiPriority="52"/>
-    <w:lsdException w:name="Mention" w:semiHidden="1" w:unhideWhenUsed="1"/>
-    <w:lsdException w:name="Smart Hyperlink" w:semiHidden="1" w:unhideWhenUsed="1"/>
-    <w:lsdException w:name="Hashtag" w:semiHidden="1" w:unhideWhenUsed="1"/>
-    <w:lsdException w:name="Unresolved Mention" w:semiHidden="1" w:unhideWhenUsed="1"/>
-    <w:lsdException w:name="Smart Link" w:semiHidden="1" w:unhideWhenUsed="1"/>
   </w:latentStyles>
-  <w:style w:type="paragraph" w:default="1" w:styleId="Normal">
+  <w:style w:type="paragraph" w:default="1" w:styleId="Normalny">
     <w:name w:val="Normal"/>
     <w:qFormat/>
     <w:rPr>
       <w:lang w:val="pl-PL"/>
     </w:rPr>
   </w:style>
-  <w:style w:type="paragraph" w:styleId="Heading2">
+  <w:style w:type="paragraph" w:styleId="Nagwek2">
     <w:name w:val="heading 2"/>
-    <w:basedOn w:val="Normal"/>
-    <w:next w:val="Normal"/>
-    <w:link w:val="Heading2Char"/>
+    <w:basedOn w:val="Normalny"/>
+    <w:next w:val="Normalny"/>
+    <w:link w:val="Nagwek2Znak"/>
     <w:uiPriority w:val="9"/>
     <w:unhideWhenUsed/>
     <w:qFormat/>
@@ -1490,13 +1498,13 @@
       <w:szCs w:val="26"/>
     </w:rPr>
   </w:style>
-  <w:style w:type="character" w:default="1" w:styleId="DefaultParagraphFont">
+  <w:style w:type="character" w:default="1" w:styleId="Domylnaczcionkaakapitu">
     <w:name w:val="Default Paragraph Font"/>
     <w:uiPriority w:val="1"/>
     <w:semiHidden/>
     <w:unhideWhenUsed/>
   </w:style>
-  <w:style w:type="table" w:default="1" w:styleId="TableNormal">
+  <w:style w:type="table" w:default="1" w:styleId="Standardowy">
     <w:name w:val="Normal Table"/>
     <w:uiPriority w:val="99"/>
     <w:semiHidden/>
@@ -1511,17 +1519,17 @@
       </w:tblCellMar>
     </w:tblPr>
   </w:style>
-  <w:style w:type="numbering" w:default="1" w:styleId="NoList">
+  <w:style w:type="numbering" w:default="1" w:styleId="Bezlisty">
     <w:name w:val="No List"/>
     <w:uiPriority w:val="99"/>
     <w:semiHidden/>
     <w:unhideWhenUsed/>
   </w:style>
-  <w:style w:type="paragraph" w:styleId="Title">
+  <w:style w:type="paragraph" w:styleId="Tytu">
     <w:name w:val="Title"/>
-    <w:basedOn w:val="Normal"/>
-    <w:next w:val="Normal"/>
-    <w:link w:val="TitleChar"/>
+    <w:basedOn w:val="Normalny"/>
+    <w:next w:val="Normalny"/>
+    <w:link w:val="TytuZnak"/>
     <w:uiPriority w:val="10"/>
     <w:qFormat/>
     <w:rsid w:val="008F5A86"/>
@@ -1537,10 +1545,10 @@
       <w:szCs w:val="56"/>
     </w:rPr>
   </w:style>
-  <w:style w:type="character" w:customStyle="1" w:styleId="TitleChar">
-    <w:name w:val="Title Char"/>
-    <w:basedOn w:val="DefaultParagraphFont"/>
-    <w:link w:val="Title"/>
+  <w:style w:type="character" w:customStyle="1" w:styleId="TytuZnak">
+    <w:name w:val="Tytuł Znak"/>
+    <w:basedOn w:val="Domylnaczcionkaakapitu"/>
+    <w:link w:val="Tytu"/>
     <w:uiPriority w:val="10"/>
     <w:rsid w:val="008F5A86"/>
     <w:rPr>
@@ -1552,11 +1560,11 @@
       <w:lang w:val="pl-PL"/>
     </w:rPr>
   </w:style>
-  <w:style w:type="paragraph" w:styleId="Subtitle">
+  <w:style w:type="paragraph" w:styleId="Podtytu">
     <w:name w:val="Subtitle"/>
-    <w:basedOn w:val="Normal"/>
-    <w:next w:val="Normal"/>
-    <w:link w:val="SubtitleChar"/>
+    <w:basedOn w:val="Normalny"/>
+    <w:next w:val="Normalny"/>
+    <w:link w:val="PodtytuZnak"/>
     <w:uiPriority w:val="11"/>
     <w:qFormat/>
     <w:rsid w:val="008F5A86"/>
@@ -1571,10 +1579,10 @@
       <w:spacing w:val="15"/>
     </w:rPr>
   </w:style>
-  <w:style w:type="character" w:customStyle="1" w:styleId="SubtitleChar">
-    <w:name w:val="Subtitle Char"/>
-    <w:basedOn w:val="DefaultParagraphFont"/>
-    <w:link w:val="Subtitle"/>
+  <w:style w:type="character" w:customStyle="1" w:styleId="PodtytuZnak">
+    <w:name w:val="Podtytuł Znak"/>
+    <w:basedOn w:val="Domylnaczcionkaakapitu"/>
+    <w:link w:val="Podtytu"/>
     <w:uiPriority w:val="11"/>
     <w:rsid w:val="008F5A86"/>
     <w:rPr>
@@ -1584,10 +1592,10 @@
       <w:lang w:val="pl-PL"/>
     </w:rPr>
   </w:style>
-  <w:style w:type="paragraph" w:styleId="Header">
+  <w:style w:type="paragraph" w:styleId="Nagwek">
     <w:name w:val="header"/>
-    <w:basedOn w:val="Normal"/>
-    <w:link w:val="HeaderChar"/>
+    <w:basedOn w:val="Normalny"/>
+    <w:link w:val="NagwekZnak"/>
     <w:uiPriority w:val="99"/>
     <w:unhideWhenUsed/>
     <w:rsid w:val="008F5A86"/>
@@ -1599,20 +1607,20 @@
       <w:spacing w:after="0" w:line="240" w:lineRule="auto"/>
     </w:pPr>
   </w:style>
-  <w:style w:type="character" w:customStyle="1" w:styleId="HeaderChar">
-    <w:name w:val="Header Char"/>
-    <w:basedOn w:val="DefaultParagraphFont"/>
-    <w:link w:val="Header"/>
+  <w:style w:type="character" w:customStyle="1" w:styleId="NagwekZnak">
+    <w:name w:val="Nagłówek Znak"/>
+    <w:basedOn w:val="Domylnaczcionkaakapitu"/>
+    <w:link w:val="Nagwek"/>
     <w:uiPriority w:val="99"/>
     <w:rsid w:val="008F5A86"/>
     <w:rPr>
       <w:lang w:val="pl-PL"/>
     </w:rPr>
   </w:style>
-  <w:style w:type="paragraph" w:styleId="Footer">
+  <w:style w:type="paragraph" w:styleId="Stopka">
     <w:name w:val="footer"/>
-    <w:basedOn w:val="Normal"/>
-    <w:link w:val="FooterChar"/>
+    <w:basedOn w:val="Normalny"/>
+    <w:link w:val="StopkaZnak"/>
     <w:uiPriority w:val="99"/>
     <w:unhideWhenUsed/>
     <w:rsid w:val="008F5A86"/>
@@ -1624,19 +1632,19 @@
       <w:spacing w:after="0" w:line="240" w:lineRule="auto"/>
     </w:pPr>
   </w:style>
-  <w:style w:type="character" w:customStyle="1" w:styleId="FooterChar">
-    <w:name w:val="Footer Char"/>
-    <w:basedOn w:val="DefaultParagraphFont"/>
-    <w:link w:val="Footer"/>
+  <w:style w:type="character" w:customStyle="1" w:styleId="StopkaZnak">
+    <w:name w:val="Stopka Znak"/>
+    <w:basedOn w:val="Domylnaczcionkaakapitu"/>
+    <w:link w:val="Stopka"/>
     <w:uiPriority w:val="99"/>
     <w:rsid w:val="008F5A86"/>
     <w:rPr>
       <w:lang w:val="pl-PL"/>
     </w:rPr>
   </w:style>
-  <w:style w:type="paragraph" w:styleId="ListParagraph">
+  <w:style w:type="paragraph" w:styleId="Akapitzlist">
     <w:name w:val="List Paragraph"/>
-    <w:basedOn w:val="Normal"/>
+    <w:basedOn w:val="Normalny"/>
     <w:uiPriority w:val="34"/>
     <w:qFormat/>
     <w:rsid w:val="007F38AE"/>
@@ -1645,10 +1653,10 @@
       <w:contextualSpacing/>
     </w:pPr>
   </w:style>
-  <w:style w:type="character" w:customStyle="1" w:styleId="Heading2Char">
-    <w:name w:val="Heading 2 Char"/>
-    <w:basedOn w:val="DefaultParagraphFont"/>
-    <w:link w:val="Heading2"/>
+  <w:style w:type="character" w:customStyle="1" w:styleId="Nagwek2Znak">
+    <w:name w:val="Nagłówek 2 Znak"/>
+    <w:basedOn w:val="Domylnaczcionkaakapitu"/>
+    <w:link w:val="Nagwek2"/>
     <w:uiPriority w:val="9"/>
     <w:rsid w:val="00D71E8B"/>
     <w:rPr>
@@ -1659,10 +1667,10 @@
       <w:lang w:val="pl-PL"/>
     </w:rPr>
   </w:style>
-  <w:style w:type="paragraph" w:styleId="BodyTextIndent">
+  <w:style w:type="paragraph" w:styleId="Tekstpodstawowywcity">
     <w:name w:val="Body Text Indent"/>
-    <w:basedOn w:val="Normal"/>
-    <w:link w:val="BodyTextIndentChar"/>
+    <w:basedOn w:val="Normalny"/>
+    <w:link w:val="TekstpodstawowywcityZnak"/>
     <w:uiPriority w:val="99"/>
     <w:semiHidden/>
     <w:unhideWhenUsed/>
@@ -1672,10 +1680,10 @@
       <w:ind w:left="283"/>
     </w:pPr>
   </w:style>
-  <w:style w:type="character" w:customStyle="1" w:styleId="BodyTextIndentChar">
-    <w:name w:val="Body Text Indent Char"/>
-    <w:basedOn w:val="DefaultParagraphFont"/>
-    <w:link w:val="BodyTextIndent"/>
+  <w:style w:type="character" w:customStyle="1" w:styleId="TekstpodstawowywcityZnak">
+    <w:name w:val="Tekst podstawowy wcięty Znak"/>
+    <w:basedOn w:val="Domylnaczcionkaakapitu"/>
+    <w:link w:val="Tekstpodstawowywcity"/>
     <w:uiPriority w:val="99"/>
     <w:semiHidden/>
     <w:rsid w:val="00274EE7"/>
@@ -1683,10 +1691,10 @@
       <w:lang w:val="pl-PL"/>
     </w:rPr>
   </w:style>
-  <w:style w:type="paragraph" w:styleId="BodyTextFirstIndent2">
+  <w:style w:type="paragraph" w:styleId="Tekstpodstawowyzwciciem2">
     <w:name w:val="Body Text First Indent 2"/>
-    <w:basedOn w:val="BodyTextIndent"/>
-    <w:link w:val="BodyTextFirstIndent2Char"/>
+    <w:basedOn w:val="Tekstpodstawowywcity"/>
+    <w:link w:val="Tekstpodstawowyzwciciem2Znak"/>
     <w:uiPriority w:val="99"/>
     <w:unhideWhenUsed/>
     <w:rsid w:val="00274EE7"/>
@@ -1695,10 +1703,10 @@
       <w:ind w:left="360" w:firstLine="360"/>
     </w:pPr>
   </w:style>
-  <w:style w:type="character" w:customStyle="1" w:styleId="BodyTextFirstIndent2Char">
-    <w:name w:val="Body Text First Indent 2 Char"/>
-    <w:basedOn w:val="BodyTextIndentChar"/>
-    <w:link w:val="BodyTextFirstIndent2"/>
+  <w:style w:type="character" w:customStyle="1" w:styleId="Tekstpodstawowyzwciciem2Znak">
+    <w:name w:val="Tekst podstawowy z wcięciem 2 Znak"/>
+    <w:basedOn w:val="TekstpodstawowywcityZnak"/>
+    <w:link w:val="Tekstpodstawowyzwciciem2"/>
     <w:uiPriority w:val="99"/>
     <w:rsid w:val="00274EE7"/>
     <w:rPr>

--- a/ClassDiagram.docx
+++ b/ClassDiagram.docx
@@ -351,8 +351,6 @@
       <w:r>
         <w:t xml:space="preserve"> przychodzących</w:t>
       </w:r>
-      <w:bookmarkStart w:id="1" w:name="_GoBack"/>
-      <w:bookmarkEnd w:id="1"/>
     </w:p>
     <w:p>
       <w:pPr>
@@ -381,10 +379,329 @@
     <w:p>
       <w:pPr>
         <w:ind w:left="720"/>
-      </w:pPr>
+        <w:rPr>
+          <w:b/>
+          <w:sz w:val="28"/>
+        </w:rPr>
+      </w:pPr>
+      <w:r>
+        <w:rPr>
+          <w:b/>
+          <w:sz w:val="28"/>
+        </w:rPr>
+        <w:t>Szkic Interfejsu użytkownika:</w:t>
+      </w:r>
+    </w:p>
+    <w:p>
+      <w:pPr>
+        <w:ind w:left="720"/>
+        <w:rPr>
+          <w:b/>
+          <w:sz w:val="28"/>
+        </w:rPr>
+      </w:pPr>
+      <w:r>
+        <w:rPr>
+          <w:b/>
+          <w:sz w:val="28"/>
+        </w:rPr>
+        <w:t>Panel główny:</w:t>
+      </w:r>
+    </w:p>
+    <w:p>
+      <w:pPr>
+        <w:ind w:left="720"/>
+      </w:pPr>
+    </w:p>
+    <w:p>
+      <w:pPr>
+        <w:ind w:left="720"/>
+      </w:pPr>
+      <w:r>
+        <w:pict w14:anchorId="560C55CC">
+          <v:shapetype id="_x0000_t75" coordsize="21600,21600" o:spt="75" o:preferrelative="t" path="m@4@5l@4@11@9@11@9@5xe" filled="f" stroked="f">
+            <v:stroke joinstyle="miter"/>
+            <v:formulas>
+              <v:f eqn="if lineDrawn pixelLineWidth 0"/>
+              <v:f eqn="sum @0 1 0"/>
+              <v:f eqn="sum 0 0 @1"/>
+              <v:f eqn="prod @2 1 2"/>
+              <v:f eqn="prod @3 21600 pixelWidth"/>
+              <v:f eqn="prod @3 21600 pixelHeight"/>
+              <v:f eqn="sum @0 0 1"/>
+              <v:f eqn="prod @6 1 2"/>
+              <v:f eqn="prod @7 21600 pixelWidth"/>
+              <v:f eqn="sum @8 21600 0"/>
+              <v:f eqn="prod @7 21600 pixelHeight"/>
+              <v:f eqn="sum @10 21600 0"/>
+            </v:formulas>
+            <v:path o:extrusionok="f" gradientshapeok="t" o:connecttype="rect"/>
+            <o:lock v:ext="edit" aspectratio="t"/>
+          </v:shapetype>
+          <v:shape id="_x0000_i1025" type="#_x0000_t75" style="width:450.5pt;height:247.9pt">
+            <v:imagedata r:id="rId8" o:title="front1"/>
+          </v:shape>
+        </w:pict>
+      </w:r>
+    </w:p>
+    <w:p>
+      <w:pPr>
+        <w:ind w:left="720"/>
+      </w:pPr>
+    </w:p>
+    <w:p>
+      <w:pPr>
+        <w:ind w:left="720"/>
+      </w:pPr>
+    </w:p>
+    <w:p>
+      <w:pPr>
+        <w:ind w:left="720"/>
+      </w:pPr>
+    </w:p>
+    <w:p>
+      <w:pPr>
+        <w:ind w:left="720"/>
+      </w:pPr>
+    </w:p>
+    <w:p>
+      <w:pPr>
+        <w:ind w:left="720"/>
+      </w:pPr>
+    </w:p>
+    <w:p>
+      <w:pPr>
+        <w:ind w:left="720"/>
+      </w:pPr>
+    </w:p>
+    <w:p>
+      <w:pPr>
+        <w:ind w:left="720"/>
+      </w:pPr>
+    </w:p>
+    <w:p>
+      <w:pPr>
+        <w:ind w:left="720"/>
+      </w:pPr>
+    </w:p>
+    <w:p>
+      <w:pPr>
+        <w:ind w:left="720"/>
+      </w:pPr>
+    </w:p>
+    <w:p>
+      <w:pPr>
+        <w:ind w:left="720"/>
+      </w:pPr>
+    </w:p>
+    <w:p>
+      <w:pPr>
+        <w:ind w:left="720"/>
+      </w:pPr>
+    </w:p>
+    <w:p>
+      <w:pPr>
+        <w:ind w:left="720"/>
+      </w:pPr>
+    </w:p>
+    <w:p>
+      <w:pPr>
+        <w:ind w:left="720"/>
+      </w:pPr>
+    </w:p>
+    <w:p>
+      <w:pPr>
+        <w:ind w:left="720"/>
+      </w:pPr>
+    </w:p>
+    <w:p>
+      <w:pPr>
+        <w:ind w:left="720"/>
+      </w:pPr>
+    </w:p>
+    <w:p>
+      <w:pPr>
+        <w:ind w:left="720"/>
+        <w:rPr>
+          <w:b/>
+          <w:sz w:val="28"/>
+        </w:rPr>
+      </w:pPr>
+      <w:r>
+        <w:rPr>
+          <w:b/>
+          <w:sz w:val="28"/>
+        </w:rPr>
+        <w:t>Widok – Nowa gra</w:t>
+      </w:r>
+    </w:p>
+    <w:p>
+      <w:pPr>
+        <w:ind w:left="720"/>
+      </w:pPr>
+      <w:r>
+        <w:pict w14:anchorId="16F05965">
+          <v:shape id="_x0000_i1026" type="#_x0000_t75" style="width:450.5pt;height:579.1pt">
+            <v:imagedata r:id="rId9" o:title="front2"/>
+          </v:shape>
+        </w:pict>
+      </w:r>
+    </w:p>
+    <w:p>
+      <w:pPr>
+        <w:ind w:left="720"/>
+      </w:pPr>
+    </w:p>
+    <w:p>
+      <w:pPr>
+        <w:ind w:left="720"/>
+      </w:pPr>
+    </w:p>
+    <w:p>
+      <w:pPr>
+        <w:ind w:left="720"/>
+      </w:pPr>
+    </w:p>
+    <w:p>
+      <w:pPr>
+        <w:ind w:left="720"/>
+        <w:rPr>
+          <w:b/>
+          <w:sz w:val="28"/>
+        </w:rPr>
+      </w:pPr>
+      <w:r>
+        <w:rPr>
+          <w:b/>
+          <w:sz w:val="28"/>
+        </w:rPr>
+        <w:t>Widok - Logowanie</w:t>
+      </w:r>
+    </w:p>
+    <w:p>
+      <w:pPr>
+        <w:ind w:left="720"/>
+      </w:pPr>
+      <w:r>
+        <w:pict w14:anchorId="4BF099E4">
+          <v:shape id="_x0000_i1027" type="#_x0000_t75" style="width:451.05pt;height:279.75pt">
+            <v:imagedata r:id="rId10" o:title="front3"/>
+          </v:shape>
+        </w:pict>
+      </w:r>
+    </w:p>
+    <w:p>
+      <w:pPr>
+        <w:ind w:left="720"/>
+      </w:pPr>
+    </w:p>
+    <w:p>
+      <w:pPr>
+        <w:ind w:left="720"/>
+      </w:pPr>
+    </w:p>
+    <w:p>
+      <w:pPr>
+        <w:ind w:left="720"/>
+      </w:pPr>
+    </w:p>
+    <w:p>
+      <w:pPr>
+        <w:ind w:left="720"/>
+      </w:pPr>
+    </w:p>
+    <w:p>
+      <w:pPr>
+        <w:ind w:left="720"/>
+      </w:pPr>
+    </w:p>
+    <w:p>
+      <w:pPr>
+        <w:ind w:left="720"/>
+      </w:pPr>
+    </w:p>
+    <w:p>
+      <w:pPr>
+        <w:ind w:left="720"/>
+      </w:pPr>
+    </w:p>
+    <w:p>
+      <w:pPr>
+        <w:ind w:left="720"/>
+      </w:pPr>
+    </w:p>
+    <w:p>
+      <w:pPr>
+        <w:ind w:left="720"/>
+      </w:pPr>
+    </w:p>
+    <w:p>
+      <w:pPr>
+        <w:ind w:left="720"/>
+      </w:pPr>
+    </w:p>
+    <w:p>
+      <w:pPr>
+        <w:ind w:left="720"/>
+      </w:pPr>
+    </w:p>
+    <w:p>
+      <w:pPr>
+        <w:ind w:left="720"/>
+      </w:pPr>
+    </w:p>
+    <w:p>
+      <w:pPr>
+        <w:ind w:left="720"/>
+      </w:pPr>
+    </w:p>
+    <w:p>
+      <w:pPr>
+        <w:ind w:left="720"/>
+      </w:pPr>
+    </w:p>
+    <w:p>
+      <w:pPr>
+        <w:ind w:left="720"/>
+      </w:pPr>
+    </w:p>
+    <w:p>
+      <w:pPr>
+        <w:ind w:left="720"/>
+      </w:pPr>
+    </w:p>
+    <w:p>
+      <w:pPr>
+        <w:ind w:left="720"/>
+        <w:rPr>
+          <w:b/>
+          <w:sz w:val="28"/>
+        </w:rPr>
+      </w:pPr>
+      <w:bookmarkStart w:id="1" w:name="_GoBack"/>
+      <w:r>
+        <w:rPr>
+          <w:b/>
+          <w:sz w:val="28"/>
+        </w:rPr>
+        <w:t>Widok - ranking</w:t>
+      </w:r>
+    </w:p>
+    <w:bookmarkEnd w:id="1"/>
+    <w:p>
+      <w:pPr>
+        <w:ind w:left="720"/>
+      </w:pPr>
+      <w:r>
+        <w:pict w14:anchorId="4F3E8396">
+          <v:shape id="_x0000_i1028" type="#_x0000_t75" style="width:450.5pt;height:566.25pt">
+            <v:imagedata r:id="rId11" o:title="front4"/>
+          </v:shape>
+        </w:pict>
+      </w:r>
     </w:p>
     <w:sectPr>
-      <w:headerReference w:type="default" r:id="rId7"/>
+      <w:headerReference w:type="default" r:id="rId12"/>
       <w:pgSz w:w="11906" w:h="16838"/>
       <w:pgMar w:top="1440" w:right="1440" w:bottom="1440" w:left="1440" w:header="567" w:footer="567" w:gutter="0"/>
       <w:cols w:space="708"/>
@@ -2009,4 +2326,16 @@
     </a:ext>
   </a:extLst>
 </a:theme>
+</file>
+
+<file path=customXml/item1.xml><?xml version="1.0" encoding="utf-8"?>
+<b:Sources xmlns:b="http://schemas.openxmlformats.org/officeDocument/2006/bibliography" xmlns="http://schemas.openxmlformats.org/officeDocument/2006/bibliography" SelectedStyle="\APASixthEditionOfficeOnline.xsl" StyleName="APA" Version="6"/>
+</file>
+
+<file path=customXml/itemProps1.xml><?xml version="1.0" encoding="utf-8"?>
+<ds:datastoreItem xmlns:ds="http://schemas.openxmlformats.org/officeDocument/2006/customXml" ds:itemID="{BEC17E54-D09F-476E-9B6E-52E4349A7A62}">
+  <ds:schemaRefs>
+    <ds:schemaRef ds:uri="http://schemas.openxmlformats.org/officeDocument/2006/bibliography"/>
+  </ds:schemaRefs>
+</ds:datastoreItem>
 </file>
--- a/ClassDiagram.docx
+++ b/ClassDiagram.docx
@@ -1,10 +1,10 @@
 
 <file path=word/document.xml><?xml version="1.0" encoding="utf-8"?>
-<w:document xmlns:wpc="http://schemas.microsoft.com/office/word/2010/wordprocessingCanvas" xmlns:mc="http://schemas.openxmlformats.org/markup-compatibility/2006" xmlns:o="urn:schemas-microsoft-com:office:office" xmlns:r="http://schemas.openxmlformats.org/officeDocument/2006/relationships" xmlns:m="http://schemas.openxmlformats.org/officeDocument/2006/math" xmlns:v="urn:schemas-microsoft-com:vml" xmlns:wp14="http://schemas.microsoft.com/office/word/2010/wordprocessingDrawing" xmlns:wp="http://schemas.openxmlformats.org/drawingml/2006/wordprocessingDrawing" xmlns:w10="urn:schemas-microsoft-com:office:word" xmlns:w="http://schemas.openxmlformats.org/wordprocessingml/2006/main" xmlns:w14="http://schemas.microsoft.com/office/word/2010/wordml" xmlns:w15="http://schemas.microsoft.com/office/word/2012/wordml" xmlns:wpg="http://schemas.microsoft.com/office/word/2010/wordprocessingGroup" xmlns:wpi="http://schemas.microsoft.com/office/word/2010/wordprocessingInk" xmlns:wne="http://schemas.microsoft.com/office/word/2006/wordml" xmlns:wps="http://schemas.microsoft.com/office/word/2010/wordprocessingShape" mc:Ignorable="w14 w15 wp14">
+<w:document xmlns:wpc="http://schemas.microsoft.com/office/word/2010/wordprocessingCanvas" xmlns:cx="http://schemas.microsoft.com/office/drawing/2014/chartex" xmlns:cx1="http://schemas.microsoft.com/office/drawing/2015/9/8/chartex" xmlns:cx2="http://schemas.microsoft.com/office/drawing/2015/10/21/chartex" xmlns:cx3="http://schemas.microsoft.com/office/drawing/2016/5/9/chartex" xmlns:cx4="http://schemas.microsoft.com/office/drawing/2016/5/10/chartex" xmlns:cx5="http://schemas.microsoft.com/office/drawing/2016/5/11/chartex" xmlns:cx6="http://schemas.microsoft.com/office/drawing/2016/5/12/chartex" xmlns:cx7="http://schemas.microsoft.com/office/drawing/2016/5/13/chartex" xmlns:cx8="http://schemas.microsoft.com/office/drawing/2016/5/14/chartex" xmlns:mc="http://schemas.openxmlformats.org/markup-compatibility/2006" xmlns:aink="http://schemas.microsoft.com/office/drawing/2016/ink" xmlns:am3d="http://schemas.microsoft.com/office/drawing/2017/model3d" xmlns:o="urn:schemas-microsoft-com:office:office" xmlns:r="http://schemas.openxmlformats.org/officeDocument/2006/relationships" xmlns:m="http://schemas.openxmlformats.org/officeDocument/2006/math" xmlns:v="urn:schemas-microsoft-com:vml" xmlns:wp14="http://schemas.microsoft.com/office/word/2010/wordprocessingDrawing" xmlns:wp="http://schemas.openxmlformats.org/drawingml/2006/wordprocessingDrawing" xmlns:w10="urn:schemas-microsoft-com:office:word" xmlns:w="http://schemas.openxmlformats.org/wordprocessingml/2006/main" xmlns:w14="http://schemas.microsoft.com/office/word/2010/wordml" xmlns:w15="http://schemas.microsoft.com/office/word/2012/wordml" xmlns:w16cex="http://schemas.microsoft.com/office/word/2018/wordml/cex" xmlns:w16cid="http://schemas.microsoft.com/office/word/2016/wordml/cid" xmlns:w16="http://schemas.microsoft.com/office/word/2018/wordml" xmlns:w16se="http://schemas.microsoft.com/office/word/2015/wordml/symex" xmlns:wpg="http://schemas.microsoft.com/office/word/2010/wordprocessingGroup" xmlns:wpi="http://schemas.microsoft.com/office/word/2010/wordprocessingInk" xmlns:wne="http://schemas.microsoft.com/office/word/2006/wordml" xmlns:wps="http://schemas.microsoft.com/office/word/2010/wordprocessingShape" mc:Ignorable="w14 w15 w16se w16cid w16 w16cex wp14">
   <w:body>
     <w:p>
       <w:pPr>
-        <w:pStyle w:val="Tytu"/>
+        <w:pStyle w:val="Title"/>
       </w:pPr>
       <w:r>
         <w:t>Diagram Klas</w:t>
@@ -15,7 +15,7 @@
     </w:p>
     <w:p>
       <w:pPr>
-        <w:pStyle w:val="Podtytu"/>
+        <w:pStyle w:val="Subtitle"/>
       </w:pPr>
       <w:r>
         <w:t>DOMINIK WIŚNIEWSKI | INFORMATYKA STOSOWANA V SEMESTR | INDEKS 113131</w:t>
@@ -23,7 +23,7 @@
     </w:p>
     <w:p>
       <w:pPr>
-        <w:pStyle w:val="Podtytu"/>
+        <w:pStyle w:val="Subtitle"/>
       </w:pPr>
       <w:r>
         <w:t>MICHAEL SZYCHULSKI | INFORMATYKA STOSOWANA V SEMESTR | INDEKS</w:t>
@@ -34,7 +34,7 @@
     </w:p>
     <w:p>
       <w:pPr>
-        <w:pStyle w:val="Nagwek2"/>
+        <w:pStyle w:val="Heading2"/>
       </w:pPr>
       <w:r>
         <w:t>Diagram klas UML:</w:t>
@@ -47,7 +47,7 @@
     </w:p>
     <w:p>
       <w:pPr>
-        <w:pStyle w:val="Nagwek2"/>
+        <w:pStyle w:val="Heading2"/>
       </w:pPr>
       <w:r>
         <w:t>Projekt interfejsu użytkownika na stronie:</w:t>
@@ -60,7 +60,7 @@
     </w:p>
     <w:p>
       <w:pPr>
-        <w:pStyle w:val="Nagwek2"/>
+        <w:pStyle w:val="Heading2"/>
       </w:pPr>
       <w:r>
         <w:t>Podział prac oraz założenia</w:t>
@@ -94,12 +94,17 @@
         <w:t xml:space="preserve"> – czyli interfejsu użytkownika wykorzystywanego przez </w:t>
       </w:r>
       <w:proofErr w:type="spellStart"/>
+      <w:proofErr w:type="gramStart"/>
       <w:r>
         <w:t>przeglądarke</w:t>
       </w:r>
       <w:proofErr w:type="spellEnd"/>
       <w:r>
-        <w:t xml:space="preserve">, oraz </w:t>
+        <w:t>,</w:t>
+      </w:r>
+      <w:proofErr w:type="gramEnd"/>
+      <w:r>
+        <w:t xml:space="preserve"> oraz </w:t>
       </w:r>
       <w:proofErr w:type="spellStart"/>
       <w:r>
@@ -135,7 +140,7 @@
     </w:p>
     <w:p>
       <w:pPr>
-        <w:pStyle w:val="Akapitzlist"/>
+        <w:pStyle w:val="ListParagraph"/>
         <w:numPr>
           <w:ilvl w:val="0"/>
           <w:numId w:val="4"/>
@@ -147,7 +152,7 @@
     </w:p>
     <w:p>
       <w:pPr>
-        <w:pStyle w:val="Akapitzlist"/>
+        <w:pStyle w:val="ListParagraph"/>
         <w:numPr>
           <w:ilvl w:val="1"/>
           <w:numId w:val="4"/>
@@ -159,7 +164,7 @@
     </w:p>
     <w:p>
       <w:pPr>
-        <w:pStyle w:val="Akapitzlist"/>
+        <w:pStyle w:val="ListParagraph"/>
         <w:numPr>
           <w:ilvl w:val="1"/>
           <w:numId w:val="4"/>
@@ -171,7 +176,7 @@
     </w:p>
     <w:p>
       <w:pPr>
-        <w:pStyle w:val="Akapitzlist"/>
+        <w:pStyle w:val="ListParagraph"/>
         <w:numPr>
           <w:ilvl w:val="1"/>
           <w:numId w:val="4"/>
@@ -183,7 +188,7 @@
     </w:p>
     <w:p>
       <w:pPr>
-        <w:pStyle w:val="Akapitzlist"/>
+        <w:pStyle w:val="ListParagraph"/>
         <w:numPr>
           <w:ilvl w:val="1"/>
           <w:numId w:val="4"/>
@@ -195,7 +200,7 @@
     </w:p>
     <w:p>
       <w:pPr>
-        <w:pStyle w:val="Akapitzlist"/>
+        <w:pStyle w:val="ListParagraph"/>
         <w:numPr>
           <w:ilvl w:val="1"/>
           <w:numId w:val="4"/>
@@ -215,7 +220,7 @@
     </w:p>
     <w:p>
       <w:pPr>
-        <w:pStyle w:val="Akapitzlist"/>
+        <w:pStyle w:val="ListParagraph"/>
         <w:numPr>
           <w:ilvl w:val="1"/>
           <w:numId w:val="4"/>
@@ -235,13 +240,13 @@
     </w:p>
     <w:p>
       <w:pPr>
-        <w:pStyle w:val="Akapitzlist"/>
+        <w:pStyle w:val="ListParagraph"/>
         <w:ind w:left="2160"/>
       </w:pPr>
     </w:p>
     <w:p>
       <w:pPr>
-        <w:pStyle w:val="Akapitzlist"/>
+        <w:pStyle w:val="ListParagraph"/>
         <w:numPr>
           <w:ilvl w:val="0"/>
           <w:numId w:val="4"/>
@@ -261,7 +266,7 @@
     </w:p>
     <w:p>
       <w:pPr>
-        <w:pStyle w:val="Akapitzlist"/>
+        <w:pStyle w:val="ListParagraph"/>
         <w:numPr>
           <w:ilvl w:val="1"/>
           <w:numId w:val="4"/>
@@ -273,7 +278,7 @@
     </w:p>
     <w:p>
       <w:pPr>
-        <w:pStyle w:val="Akapitzlist"/>
+        <w:pStyle w:val="ListParagraph"/>
         <w:numPr>
           <w:ilvl w:val="1"/>
           <w:numId w:val="4"/>
@@ -285,7 +290,7 @@
     </w:p>
     <w:p>
       <w:pPr>
-        <w:pStyle w:val="Akapitzlist"/>
+        <w:pStyle w:val="ListParagraph"/>
         <w:numPr>
           <w:ilvl w:val="1"/>
           <w:numId w:val="4"/>
@@ -297,7 +302,7 @@
     </w:p>
     <w:p>
       <w:pPr>
-        <w:pStyle w:val="Akapitzlist"/>
+        <w:pStyle w:val="ListParagraph"/>
         <w:numPr>
           <w:ilvl w:val="1"/>
           <w:numId w:val="4"/>
@@ -314,7 +319,7 @@
     </w:p>
     <w:p>
       <w:pPr>
-        <w:pStyle w:val="Akapitzlist"/>
+        <w:pStyle w:val="ListParagraph"/>
         <w:numPr>
           <w:ilvl w:val="1"/>
           <w:numId w:val="4"/>
@@ -334,7 +339,7 @@
     </w:p>
     <w:p>
       <w:pPr>
-        <w:pStyle w:val="Akapitzlist"/>
+        <w:pStyle w:val="ListParagraph"/>
         <w:numPr>
           <w:ilvl w:val="1"/>
           <w:numId w:val="4"/>
@@ -354,25 +359,25 @@
     </w:p>
     <w:p>
       <w:pPr>
-        <w:pStyle w:val="Akapitzlist"/>
+        <w:pStyle w:val="ListParagraph"/>
         <w:ind w:left="2160"/>
       </w:pPr>
     </w:p>
     <w:p>
       <w:pPr>
-        <w:pStyle w:val="Akapitzlist"/>
+        <w:pStyle w:val="ListParagraph"/>
         <w:ind w:left="2160"/>
       </w:pPr>
     </w:p>
     <w:p>
       <w:pPr>
-        <w:pStyle w:val="Akapitzlist"/>
+        <w:pStyle w:val="ListParagraph"/>
         <w:ind w:left="2160"/>
       </w:pPr>
     </w:p>
     <w:p>
       <w:pPr>
-        <w:pStyle w:val="Akapitzlist"/>
+        <w:pStyle w:val="ListParagraph"/>
         <w:ind w:left="1440"/>
       </w:pPr>
     </w:p>
@@ -407,11 +412,6 @@
         </w:rPr>
         <w:t>Panel główny:</w:t>
       </w:r>
-    </w:p>
-    <w:p>
-      <w:pPr>
-        <w:ind w:left="720"/>
-      </w:pPr>
     </w:p>
     <w:p>
       <w:pPr>
@@ -438,86 +438,11 @@
             <v:path o:extrusionok="f" gradientshapeok="t" o:connecttype="rect"/>
             <o:lock v:ext="edit" aspectratio="t"/>
           </v:shapetype>
-          <v:shape id="_x0000_i1025" type="#_x0000_t75" style="width:450.5pt;height:247.9pt">
+          <v:shape id="_x0000_i1025" type="#_x0000_t75" style="width:450.55pt;height:247.65pt">
             <v:imagedata r:id="rId8" o:title="front1"/>
           </v:shape>
         </w:pict>
       </w:r>
-    </w:p>
-    <w:p>
-      <w:pPr>
-        <w:ind w:left="720"/>
-      </w:pPr>
-    </w:p>
-    <w:p>
-      <w:pPr>
-        <w:ind w:left="720"/>
-      </w:pPr>
-    </w:p>
-    <w:p>
-      <w:pPr>
-        <w:ind w:left="720"/>
-      </w:pPr>
-    </w:p>
-    <w:p>
-      <w:pPr>
-        <w:ind w:left="720"/>
-      </w:pPr>
-    </w:p>
-    <w:p>
-      <w:pPr>
-        <w:ind w:left="720"/>
-      </w:pPr>
-    </w:p>
-    <w:p>
-      <w:pPr>
-        <w:ind w:left="720"/>
-      </w:pPr>
-    </w:p>
-    <w:p>
-      <w:pPr>
-        <w:ind w:left="720"/>
-      </w:pPr>
-    </w:p>
-    <w:p>
-      <w:pPr>
-        <w:ind w:left="720"/>
-      </w:pPr>
-    </w:p>
-    <w:p>
-      <w:pPr>
-        <w:ind w:left="720"/>
-      </w:pPr>
-    </w:p>
-    <w:p>
-      <w:pPr>
-        <w:ind w:left="720"/>
-      </w:pPr>
-    </w:p>
-    <w:p>
-      <w:pPr>
-        <w:ind w:left="720"/>
-      </w:pPr>
-    </w:p>
-    <w:p>
-      <w:pPr>
-        <w:ind w:left="720"/>
-      </w:pPr>
-    </w:p>
-    <w:p>
-      <w:pPr>
-        <w:ind w:left="720"/>
-      </w:pPr>
-    </w:p>
-    <w:p>
-      <w:pPr>
-        <w:ind w:left="720"/>
-      </w:pPr>
-    </w:p>
-    <w:p>
-      <w:pPr>
-        <w:ind w:left="720"/>
-      </w:pPr>
     </w:p>
     <w:p>
       <w:pPr>
@@ -532,7 +457,7 @@
           <w:b/>
           <w:sz w:val="28"/>
         </w:rPr>
-        <w:t>Widok – Nowa gra</w:t>
+        <w:t>Widok - Logowanie</w:t>
       </w:r>
     </w:p>
     <w:p>
@@ -540,17 +465,58 @@
         <w:ind w:left="720"/>
       </w:pPr>
       <w:r>
-        <w:pict w14:anchorId="16F05965">
-          <v:shape id="_x0000_i1026" type="#_x0000_t75" style="width:450.5pt;height:579.1pt">
-            <v:imagedata r:id="rId9" o:title="front2"/>
-          </v:shape>
-        </w:pict>
-      </w:r>
-    </w:p>
-    <w:p>
-      <w:pPr>
-        <w:ind w:left="720"/>
-      </w:pPr>
+        <w:rPr>
+          <w:noProof/>
+        </w:rPr>
+        <w:drawing>
+          <wp:inline distT="0" distB="0" distL="0" distR="0" wp14:anchorId="5055F1F1" wp14:editId="5D0FD2BD">
+            <wp:extent cx="5731510" cy="3551555"/>
+            <wp:effectExtent l="0" t="0" r="2540" b="0"/>
+            <wp:docPr id="1" name="Picture 1"/>
+            <wp:cNvGraphicFramePr>
+              <a:graphicFrameLocks xmlns:a="http://schemas.openxmlformats.org/drawingml/2006/main" noChangeAspect="1"/>
+            </wp:cNvGraphicFramePr>
+            <a:graphic xmlns:a="http://schemas.openxmlformats.org/drawingml/2006/main">
+              <a:graphicData uri="http://schemas.openxmlformats.org/drawingml/2006/picture">
+                <pic:pic xmlns:pic="http://schemas.openxmlformats.org/drawingml/2006/picture">
+                  <pic:nvPicPr>
+                    <pic:cNvPr id="0" name="Picture 6"/>
+                    <pic:cNvPicPr>
+                      <a:picLocks noChangeAspect="1" noChangeArrowheads="1"/>
+                    </pic:cNvPicPr>
+                  </pic:nvPicPr>
+                  <pic:blipFill>
+                    <a:blip r:embed="rId9">
+                      <a:extLst>
+                        <a:ext uri="{28A0092B-C50C-407E-A947-70E740481C1C}">
+                          <a14:useLocalDpi xmlns:a14="http://schemas.microsoft.com/office/drawing/2010/main" val="0"/>
+                        </a:ext>
+                      </a:extLst>
+                    </a:blip>
+                    <a:srcRect/>
+                    <a:stretch>
+                      <a:fillRect/>
+                    </a:stretch>
+                  </pic:blipFill>
+                  <pic:spPr bwMode="auto">
+                    <a:xfrm>
+                      <a:off x="0" y="0"/>
+                      <a:ext cx="5731510" cy="3551555"/>
+                    </a:xfrm>
+                    <a:prstGeom prst="rect">
+                      <a:avLst/>
+                    </a:prstGeom>
+                    <a:noFill/>
+                    <a:ln>
+                      <a:noFill/>
+                    </a:ln>
+                  </pic:spPr>
+                </pic:pic>
+              </a:graphicData>
+            </a:graphic>
+          </wp:inline>
+        </w:drawing>
+      </w:r>
     </w:p>
     <w:p>
       <w:pPr>
@@ -575,7 +541,7 @@
           <w:b/>
           <w:sz w:val="28"/>
         </w:rPr>
-        <w:t>Widok - Logowanie</w:t>
+        <w:t>Widok – Nowa gra</w:t>
       </w:r>
     </w:p>
     <w:p>
@@ -583,9 +549,9 @@
         <w:ind w:left="720"/>
       </w:pPr>
       <w:r>
-        <w:pict w14:anchorId="4BF099E4">
-          <v:shape id="_x0000_i1027" type="#_x0000_t75" style="width:451.05pt;height:279.75pt">
-            <v:imagedata r:id="rId10" o:title="front3"/>
+        <w:pict w14:anchorId="16F05965">
+          <v:shape id="_x0000_i1026" type="#_x0000_t75" style="width:450.55pt;height:579.25pt">
+            <v:imagedata r:id="rId10" o:title="front2"/>
           </v:shape>
         </w:pict>
       </w:r>
@@ -600,76 +566,7 @@
         <w:ind w:left="720"/>
       </w:pPr>
     </w:p>
-    <w:p>
-      <w:pPr>
-        <w:ind w:left="720"/>
-      </w:pPr>
-    </w:p>
-    <w:p>
-      <w:pPr>
-        <w:ind w:left="720"/>
-      </w:pPr>
-    </w:p>
-    <w:p>
-      <w:pPr>
-        <w:ind w:left="720"/>
-      </w:pPr>
-    </w:p>
-    <w:p>
-      <w:pPr>
-        <w:ind w:left="720"/>
-      </w:pPr>
-    </w:p>
-    <w:p>
-      <w:pPr>
-        <w:ind w:left="720"/>
-      </w:pPr>
-    </w:p>
-    <w:p>
-      <w:pPr>
-        <w:ind w:left="720"/>
-      </w:pPr>
-    </w:p>
-    <w:p>
-      <w:pPr>
-        <w:ind w:left="720"/>
-      </w:pPr>
-    </w:p>
-    <w:p>
-      <w:pPr>
-        <w:ind w:left="720"/>
-      </w:pPr>
-    </w:p>
-    <w:p>
-      <w:pPr>
-        <w:ind w:left="720"/>
-      </w:pPr>
-    </w:p>
-    <w:p>
-      <w:pPr>
-        <w:ind w:left="720"/>
-      </w:pPr>
-    </w:p>
-    <w:p>
-      <w:pPr>
-        <w:ind w:left="720"/>
-      </w:pPr>
-    </w:p>
-    <w:p>
-      <w:pPr>
-        <w:ind w:left="720"/>
-      </w:pPr>
-    </w:p>
-    <w:p>
-      <w:pPr>
-        <w:ind w:left="720"/>
-      </w:pPr>
-    </w:p>
-    <w:p>
-      <w:pPr>
-        <w:ind w:left="720"/>
-      </w:pPr>
-    </w:p>
+    <w:p/>
     <w:p>
       <w:pPr>
         <w:ind w:left="720"/>
@@ -678,7 +575,6 @@
           <w:sz w:val="28"/>
         </w:rPr>
       </w:pPr>
-      <w:bookmarkStart w:id="1" w:name="_GoBack"/>
       <w:r>
         <w:rPr>
           <w:b/>
@@ -687,14 +583,13 @@
         <w:t>Widok - ranking</w:t>
       </w:r>
     </w:p>
-    <w:bookmarkEnd w:id="1"/>
     <w:p>
       <w:pPr>
         <w:ind w:left="720"/>
       </w:pPr>
       <w:r>
         <w:pict w14:anchorId="4F3E8396">
-          <v:shape id="_x0000_i1028" type="#_x0000_t75" style="width:450.5pt;height:566.25pt">
+          <v:shape id="_x0000_i1028" type="#_x0000_t75" style="width:450.55pt;height:566.2pt">
             <v:imagedata r:id="rId11" o:title="front4"/>
           </v:shape>
         </w:pict>
@@ -712,7 +607,7 @@
 </file>
 
 <file path=word/endnotes.xml><?xml version="1.0" encoding="utf-8"?>
-<w:endnotes xmlns:wpc="http://schemas.microsoft.com/office/word/2010/wordprocessingCanvas" xmlns:mc="http://schemas.openxmlformats.org/markup-compatibility/2006" xmlns:o="urn:schemas-microsoft-com:office:office" xmlns:r="http://schemas.openxmlformats.org/officeDocument/2006/relationships" xmlns:m="http://schemas.openxmlformats.org/officeDocument/2006/math" xmlns:v="urn:schemas-microsoft-com:vml" xmlns:wp14="http://schemas.microsoft.com/office/word/2010/wordprocessingDrawing" xmlns:wp="http://schemas.openxmlformats.org/drawingml/2006/wordprocessingDrawing" xmlns:w10="urn:schemas-microsoft-com:office:word" xmlns:w="http://schemas.openxmlformats.org/wordprocessingml/2006/main" xmlns:w14="http://schemas.microsoft.com/office/word/2010/wordml" xmlns:w15="http://schemas.microsoft.com/office/word/2012/wordml" xmlns:wpg="http://schemas.microsoft.com/office/word/2010/wordprocessingGroup" xmlns:wpi="http://schemas.microsoft.com/office/word/2010/wordprocessingInk" xmlns:wne="http://schemas.microsoft.com/office/word/2006/wordml" xmlns:wps="http://schemas.microsoft.com/office/word/2010/wordprocessingShape" mc:Ignorable="w14 w15 wp14">
+<w:endnotes xmlns:wpc="http://schemas.microsoft.com/office/word/2010/wordprocessingCanvas" xmlns:cx="http://schemas.microsoft.com/office/drawing/2014/chartex" xmlns:cx1="http://schemas.microsoft.com/office/drawing/2015/9/8/chartex" xmlns:cx2="http://schemas.microsoft.com/office/drawing/2015/10/21/chartex" xmlns:cx3="http://schemas.microsoft.com/office/drawing/2016/5/9/chartex" xmlns:cx4="http://schemas.microsoft.com/office/drawing/2016/5/10/chartex" xmlns:cx5="http://schemas.microsoft.com/office/drawing/2016/5/11/chartex" xmlns:cx6="http://schemas.microsoft.com/office/drawing/2016/5/12/chartex" xmlns:cx7="http://schemas.microsoft.com/office/drawing/2016/5/13/chartex" xmlns:cx8="http://schemas.microsoft.com/office/drawing/2016/5/14/chartex" xmlns:mc="http://schemas.openxmlformats.org/markup-compatibility/2006" xmlns:aink="http://schemas.microsoft.com/office/drawing/2016/ink" xmlns:am3d="http://schemas.microsoft.com/office/drawing/2017/model3d" xmlns:o="urn:schemas-microsoft-com:office:office" xmlns:r="http://schemas.openxmlformats.org/officeDocument/2006/relationships" xmlns:m="http://schemas.openxmlformats.org/officeDocument/2006/math" xmlns:v="urn:schemas-microsoft-com:vml" xmlns:wp14="http://schemas.microsoft.com/office/word/2010/wordprocessingDrawing" xmlns:wp="http://schemas.openxmlformats.org/drawingml/2006/wordprocessingDrawing" xmlns:w10="urn:schemas-microsoft-com:office:word" xmlns:w="http://schemas.openxmlformats.org/wordprocessingml/2006/main" xmlns:w14="http://schemas.microsoft.com/office/word/2010/wordml" xmlns:w15="http://schemas.microsoft.com/office/word/2012/wordml" xmlns:w16cex="http://schemas.microsoft.com/office/word/2018/wordml/cex" xmlns:w16cid="http://schemas.microsoft.com/office/word/2016/wordml/cid" xmlns:w16="http://schemas.microsoft.com/office/word/2018/wordml" xmlns:w16se="http://schemas.microsoft.com/office/word/2015/wordml/symex" xmlns:wpg="http://schemas.microsoft.com/office/word/2010/wordprocessingGroup" xmlns:wpi="http://schemas.microsoft.com/office/word/2010/wordprocessingInk" xmlns:wne="http://schemas.microsoft.com/office/word/2006/wordml" xmlns:wps="http://schemas.microsoft.com/office/word/2010/wordprocessingShape" mc:Ignorable="w14 w15 w16se w16cid w16 w16cex wp14">
   <w:endnote w:type="separator" w:id="-1">
     <w:p>
       <w:pPr>
@@ -737,7 +632,7 @@
 </file>
 
 <file path=word/footnotes.xml><?xml version="1.0" encoding="utf-8"?>
-<w:footnotes xmlns:wpc="http://schemas.microsoft.com/office/word/2010/wordprocessingCanvas" xmlns:mc="http://schemas.openxmlformats.org/markup-compatibility/2006" xmlns:o="urn:schemas-microsoft-com:office:office" xmlns:r="http://schemas.openxmlformats.org/officeDocument/2006/relationships" xmlns:m="http://schemas.openxmlformats.org/officeDocument/2006/math" xmlns:v="urn:schemas-microsoft-com:vml" xmlns:wp14="http://schemas.microsoft.com/office/word/2010/wordprocessingDrawing" xmlns:wp="http://schemas.openxmlformats.org/drawingml/2006/wordprocessingDrawing" xmlns:w10="urn:schemas-microsoft-com:office:word" xmlns:w="http://schemas.openxmlformats.org/wordprocessingml/2006/main" xmlns:w14="http://schemas.microsoft.com/office/word/2010/wordml" xmlns:w15="http://schemas.microsoft.com/office/word/2012/wordml" xmlns:wpg="http://schemas.microsoft.com/office/word/2010/wordprocessingGroup" xmlns:wpi="http://schemas.microsoft.com/office/word/2010/wordprocessingInk" xmlns:wne="http://schemas.microsoft.com/office/word/2006/wordml" xmlns:wps="http://schemas.microsoft.com/office/word/2010/wordprocessingShape" mc:Ignorable="w14 w15 wp14">
+<w:footnotes xmlns:wpc="http://schemas.microsoft.com/office/word/2010/wordprocessingCanvas" xmlns:cx="http://schemas.microsoft.com/office/drawing/2014/chartex" xmlns:cx1="http://schemas.microsoft.com/office/drawing/2015/9/8/chartex" xmlns:cx2="http://schemas.microsoft.com/office/drawing/2015/10/21/chartex" xmlns:cx3="http://schemas.microsoft.com/office/drawing/2016/5/9/chartex" xmlns:cx4="http://schemas.microsoft.com/office/drawing/2016/5/10/chartex" xmlns:cx5="http://schemas.microsoft.com/office/drawing/2016/5/11/chartex" xmlns:cx6="http://schemas.microsoft.com/office/drawing/2016/5/12/chartex" xmlns:cx7="http://schemas.microsoft.com/office/drawing/2016/5/13/chartex" xmlns:cx8="http://schemas.microsoft.com/office/drawing/2016/5/14/chartex" xmlns:mc="http://schemas.openxmlformats.org/markup-compatibility/2006" xmlns:aink="http://schemas.microsoft.com/office/drawing/2016/ink" xmlns:am3d="http://schemas.microsoft.com/office/drawing/2017/model3d" xmlns:o="urn:schemas-microsoft-com:office:office" xmlns:r="http://schemas.openxmlformats.org/officeDocument/2006/relationships" xmlns:m="http://schemas.openxmlformats.org/officeDocument/2006/math" xmlns:v="urn:schemas-microsoft-com:vml" xmlns:wp14="http://schemas.microsoft.com/office/word/2010/wordprocessingDrawing" xmlns:wp="http://schemas.openxmlformats.org/drawingml/2006/wordprocessingDrawing" xmlns:w10="urn:schemas-microsoft-com:office:word" xmlns:w="http://schemas.openxmlformats.org/wordprocessingml/2006/main" xmlns:w14="http://schemas.microsoft.com/office/word/2010/wordml" xmlns:w15="http://schemas.microsoft.com/office/word/2012/wordml" xmlns:w16cex="http://schemas.microsoft.com/office/word/2018/wordml/cex" xmlns:w16cid="http://schemas.microsoft.com/office/word/2016/wordml/cid" xmlns:w16="http://schemas.microsoft.com/office/word/2018/wordml" xmlns:w16se="http://schemas.microsoft.com/office/word/2015/wordml/symex" xmlns:wpg="http://schemas.microsoft.com/office/word/2010/wordprocessingGroup" xmlns:wpi="http://schemas.microsoft.com/office/word/2010/wordprocessingInk" xmlns:wne="http://schemas.microsoft.com/office/word/2006/wordml" xmlns:wps="http://schemas.microsoft.com/office/word/2010/wordprocessingShape" mc:Ignorable="w14 w15 w16se w16cid w16 w16cex wp14">
   <w:footnote w:type="separator" w:id="-1">
     <w:p>
       <w:pPr>
@@ -764,10 +659,10 @@
 </file>
 
 <file path=word/header1.xml><?xml version="1.0" encoding="utf-8"?>
-<w:hdr xmlns:wpc="http://schemas.microsoft.com/office/word/2010/wordprocessingCanvas" xmlns:mc="http://schemas.openxmlformats.org/markup-compatibility/2006" xmlns:o="urn:schemas-microsoft-com:office:office" xmlns:r="http://schemas.openxmlformats.org/officeDocument/2006/relationships" xmlns:m="http://schemas.openxmlformats.org/officeDocument/2006/math" xmlns:v="urn:schemas-microsoft-com:vml" xmlns:wp14="http://schemas.microsoft.com/office/word/2010/wordprocessingDrawing" xmlns:wp="http://schemas.openxmlformats.org/drawingml/2006/wordprocessingDrawing" xmlns:w10="urn:schemas-microsoft-com:office:word" xmlns:w="http://schemas.openxmlformats.org/wordprocessingml/2006/main" xmlns:w14="http://schemas.microsoft.com/office/word/2010/wordml" xmlns:w15="http://schemas.microsoft.com/office/word/2012/wordml" xmlns:wpg="http://schemas.microsoft.com/office/word/2010/wordprocessingGroup" xmlns:wpi="http://schemas.microsoft.com/office/word/2010/wordprocessingInk" xmlns:wne="http://schemas.microsoft.com/office/word/2006/wordml" xmlns:wps="http://schemas.microsoft.com/office/word/2010/wordprocessingShape" mc:Ignorable="w14 w15 wp14">
+<w:hdr xmlns:wpc="http://schemas.microsoft.com/office/word/2010/wordprocessingCanvas" xmlns:cx="http://schemas.microsoft.com/office/drawing/2014/chartex" xmlns:cx1="http://schemas.microsoft.com/office/drawing/2015/9/8/chartex" xmlns:cx2="http://schemas.microsoft.com/office/drawing/2015/10/21/chartex" xmlns:cx3="http://schemas.microsoft.com/office/drawing/2016/5/9/chartex" xmlns:cx4="http://schemas.microsoft.com/office/drawing/2016/5/10/chartex" xmlns:cx5="http://schemas.microsoft.com/office/drawing/2016/5/11/chartex" xmlns:cx6="http://schemas.microsoft.com/office/drawing/2016/5/12/chartex" xmlns:cx7="http://schemas.microsoft.com/office/drawing/2016/5/13/chartex" xmlns:cx8="http://schemas.microsoft.com/office/drawing/2016/5/14/chartex" xmlns:mc="http://schemas.openxmlformats.org/markup-compatibility/2006" xmlns:aink="http://schemas.microsoft.com/office/drawing/2016/ink" xmlns:am3d="http://schemas.microsoft.com/office/drawing/2017/model3d" xmlns:o="urn:schemas-microsoft-com:office:office" xmlns:r="http://schemas.openxmlformats.org/officeDocument/2006/relationships" xmlns:m="http://schemas.openxmlformats.org/officeDocument/2006/math" xmlns:v="urn:schemas-microsoft-com:vml" xmlns:wp14="http://schemas.microsoft.com/office/word/2010/wordprocessingDrawing" xmlns:wp="http://schemas.openxmlformats.org/drawingml/2006/wordprocessingDrawing" xmlns:w10="urn:schemas-microsoft-com:office:word" xmlns:w="http://schemas.openxmlformats.org/wordprocessingml/2006/main" xmlns:w14="http://schemas.microsoft.com/office/word/2010/wordml" xmlns:w15="http://schemas.microsoft.com/office/word/2012/wordml" xmlns:w16cex="http://schemas.microsoft.com/office/word/2018/wordml/cex" xmlns:w16cid="http://schemas.microsoft.com/office/word/2016/wordml/cid" xmlns:w16="http://schemas.microsoft.com/office/word/2018/wordml" xmlns:w16se="http://schemas.microsoft.com/office/word/2015/wordml/symex" xmlns:wpg="http://schemas.microsoft.com/office/word/2010/wordprocessingGroup" xmlns:wpi="http://schemas.microsoft.com/office/word/2010/wordprocessingInk" xmlns:wne="http://schemas.microsoft.com/office/word/2006/wordml" xmlns:wps="http://schemas.microsoft.com/office/word/2010/wordprocessingShape" mc:Ignorable="w14 w15 w16se w16cid w16 w16cex wp14">
   <w:p>
     <w:pPr>
-      <w:pStyle w:val="Nagwek"/>
+      <w:pStyle w:val="Header"/>
       <w:jc w:val="center"/>
     </w:pPr>
     <w:r>
@@ -920,7 +815,7 @@
 </file>
 
 <file path=word/numbering.xml><?xml version="1.0" encoding="utf-8"?>
-<w:numbering xmlns:wpc="http://schemas.microsoft.com/office/word/2010/wordprocessingCanvas" xmlns:mc="http://schemas.openxmlformats.org/markup-compatibility/2006" xmlns:o="urn:schemas-microsoft-com:office:office" xmlns:r="http://schemas.openxmlformats.org/officeDocument/2006/relationships" xmlns:m="http://schemas.openxmlformats.org/officeDocument/2006/math" xmlns:v="urn:schemas-microsoft-com:vml" xmlns:wp14="http://schemas.microsoft.com/office/word/2010/wordprocessingDrawing" xmlns:wp="http://schemas.openxmlformats.org/drawingml/2006/wordprocessingDrawing" xmlns:w10="urn:schemas-microsoft-com:office:word" xmlns:w="http://schemas.openxmlformats.org/wordprocessingml/2006/main" xmlns:w14="http://schemas.microsoft.com/office/word/2010/wordml" xmlns:w15="http://schemas.microsoft.com/office/word/2012/wordml" xmlns:wpg="http://schemas.microsoft.com/office/word/2010/wordprocessingGroup" xmlns:wpi="http://schemas.microsoft.com/office/word/2010/wordprocessingInk" xmlns:wne="http://schemas.microsoft.com/office/word/2006/wordml" xmlns:wps="http://schemas.microsoft.com/office/word/2010/wordprocessingShape" mc:Ignorable="w14 w15 wp14">
+<w:numbering xmlns:wpc="http://schemas.microsoft.com/office/word/2010/wordprocessingCanvas" xmlns:cx="http://schemas.microsoft.com/office/drawing/2014/chartex" xmlns:cx1="http://schemas.microsoft.com/office/drawing/2015/9/8/chartex" xmlns:cx2="http://schemas.microsoft.com/office/drawing/2015/10/21/chartex" xmlns:cx3="http://schemas.microsoft.com/office/drawing/2016/5/9/chartex" xmlns:cx4="http://schemas.microsoft.com/office/drawing/2016/5/10/chartex" xmlns:cx5="http://schemas.microsoft.com/office/drawing/2016/5/11/chartex" xmlns:cx6="http://schemas.microsoft.com/office/drawing/2016/5/12/chartex" xmlns:cx7="http://schemas.microsoft.com/office/drawing/2016/5/13/chartex" xmlns:cx8="http://schemas.microsoft.com/office/drawing/2016/5/14/chartex" xmlns:mc="http://schemas.openxmlformats.org/markup-compatibility/2006" xmlns:aink="http://schemas.microsoft.com/office/drawing/2016/ink" xmlns:am3d="http://schemas.microsoft.com/office/drawing/2017/model3d" xmlns:o="urn:schemas-microsoft-com:office:office" xmlns:r="http://schemas.openxmlformats.org/officeDocument/2006/relationships" xmlns:m="http://schemas.openxmlformats.org/officeDocument/2006/math" xmlns:v="urn:schemas-microsoft-com:vml" xmlns:wp14="http://schemas.microsoft.com/office/word/2010/wordprocessingDrawing" xmlns:wp="http://schemas.openxmlformats.org/drawingml/2006/wordprocessingDrawing" xmlns:w10="urn:schemas-microsoft-com:office:word" xmlns:w="http://schemas.openxmlformats.org/wordprocessingml/2006/main" xmlns:w14="http://schemas.microsoft.com/office/word/2010/wordml" xmlns:w15="http://schemas.microsoft.com/office/word/2012/wordml" xmlns:w16cex="http://schemas.microsoft.com/office/word/2018/wordml/cex" xmlns:w16cid="http://schemas.microsoft.com/office/word/2016/wordml/cid" xmlns:w16="http://schemas.microsoft.com/office/word/2018/wordml" xmlns:w16se="http://schemas.microsoft.com/office/word/2015/wordml/symex" xmlns:wpg="http://schemas.microsoft.com/office/word/2010/wordprocessingGroup" xmlns:wpi="http://schemas.microsoft.com/office/word/2010/wordprocessingInk" xmlns:wne="http://schemas.microsoft.com/office/word/2006/wordml" xmlns:wps="http://schemas.microsoft.com/office/word/2010/wordprocessingShape" mc:Ignorable="w14 w15 w16se w16cid w16 w16cex wp14">
   <w:abstractNum w:abstractNumId="0" w15:restartNumberingAfterBreak="0">
     <w:nsid w:val="05541FE0"/>
     <w:multiLevelType w:val="multilevel"/>
@@ -1397,7 +1292,7 @@
 </file>
 
 <file path=word/styles.xml><?xml version="1.0" encoding="utf-8"?>
-<w:styles xmlns:mc="http://schemas.openxmlformats.org/markup-compatibility/2006" xmlns:r="http://schemas.openxmlformats.org/officeDocument/2006/relationships" xmlns:w="http://schemas.openxmlformats.org/wordprocessingml/2006/main" xmlns:w14="http://schemas.microsoft.com/office/word/2010/wordml" xmlns:w15="http://schemas.microsoft.com/office/word/2012/wordml" mc:Ignorable="w14 w15">
+<w:styles xmlns:mc="http://schemas.openxmlformats.org/markup-compatibility/2006" xmlns:r="http://schemas.openxmlformats.org/officeDocument/2006/relationships" xmlns:w="http://schemas.openxmlformats.org/wordprocessingml/2006/main" xmlns:w14="http://schemas.microsoft.com/office/word/2010/wordml" xmlns:w15="http://schemas.microsoft.com/office/word/2012/wordml" xmlns:w16cex="http://schemas.microsoft.com/office/word/2018/wordml/cex" xmlns:w16cid="http://schemas.microsoft.com/office/word/2016/wordml/cid" xmlns:w16="http://schemas.microsoft.com/office/word/2018/wordml" xmlns:w16se="http://schemas.microsoft.com/office/word/2015/wordml/symex" mc:Ignorable="w14 w15 w16se w16cid w16 w16cex">
   <w:docDefaults>
     <w:rPrDefault>
       <w:rPr>
@@ -1413,7 +1308,7 @@
       </w:pPr>
     </w:pPrDefault>
   </w:docDefaults>
-  <w:latentStyles w:defLockedState="0" w:defUIPriority="99" w:defSemiHidden="0" w:defUnhideWhenUsed="0" w:defQFormat="0" w:count="371">
+  <w:latentStyles w:defLockedState="0" w:defUIPriority="99" w:defSemiHidden="0" w:defUnhideWhenUsed="0" w:defQFormat="0" w:count="376">
     <w:lsdException w:name="Normal" w:uiPriority="0" w:qFormat="1"/>
     <w:lsdException w:name="heading 1" w:uiPriority="9" w:qFormat="1"/>
     <w:lsdException w:name="heading 2" w:semiHidden="1" w:uiPriority="9" w:unhideWhenUsed="1" w:qFormat="1"/>
@@ -1519,7 +1414,6 @@
     <w:lsdException w:name="HTML Sample" w:semiHidden="1" w:unhideWhenUsed="1"/>
     <w:lsdException w:name="HTML Typewriter" w:semiHidden="1" w:unhideWhenUsed="1"/>
     <w:lsdException w:name="HTML Variable" w:semiHidden="1" w:unhideWhenUsed="1"/>
-    <w:lsdException w:name="Normal Table" w:semiHidden="1" w:unhideWhenUsed="1"/>
     <w:lsdException w:name="annotation subject" w:semiHidden="1" w:unhideWhenUsed="1"/>
     <w:lsdException w:name="No List" w:semiHidden="1" w:unhideWhenUsed="1"/>
     <w:lsdException w:name="Outline List 1" w:semiHidden="1" w:unhideWhenUsed="1"/>
@@ -1562,11 +1456,8 @@
     <w:lsdException w:name="Table Contemporary" w:semiHidden="1" w:unhideWhenUsed="1"/>
     <w:lsdException w:name="Table Elegant" w:semiHidden="1" w:unhideWhenUsed="1"/>
     <w:lsdException w:name="Table Professional" w:semiHidden="1" w:unhideWhenUsed="1"/>
-    <w:lsdException w:name="Table Subtle 1" w:semiHidden="1" w:unhideWhenUsed="1"/>
     <w:lsdException w:name="Table Subtle 2" w:semiHidden="1" w:unhideWhenUsed="1"/>
     <w:lsdException w:name="Table Web 1" w:semiHidden="1" w:unhideWhenUsed="1"/>
-    <w:lsdException w:name="Table Web 2" w:semiHidden="1" w:unhideWhenUsed="1"/>
-    <w:lsdException w:name="Table Web 3" w:semiHidden="1" w:unhideWhenUsed="1"/>
     <w:lsdException w:name="Balloon Text" w:semiHidden="1" w:unhideWhenUsed="1"/>
     <w:lsdException w:name="Table Grid" w:uiPriority="39"/>
     <w:lsdException w:name="Table Theme" w:semiHidden="1" w:unhideWhenUsed="1"/>
@@ -1785,19 +1676,24 @@
     <w:lsdException w:name="List Table 5 Dark Accent 6" w:uiPriority="50"/>
     <w:lsdException w:name="List Table 6 Colorful Accent 6" w:uiPriority="51"/>
     <w:lsdException w:name="List Table 7 Colorful Accent 6" w:uiPriority="52"/>
+    <w:lsdException w:name="Mention" w:semiHidden="1" w:unhideWhenUsed="1"/>
+    <w:lsdException w:name="Smart Hyperlink" w:semiHidden="1" w:unhideWhenUsed="1"/>
+    <w:lsdException w:name="Hashtag" w:semiHidden="1" w:unhideWhenUsed="1"/>
+    <w:lsdException w:name="Unresolved Mention" w:semiHidden="1" w:unhideWhenUsed="1"/>
+    <w:lsdException w:name="Smart Link" w:semiHidden="1" w:unhideWhenUsed="1"/>
   </w:latentStyles>
-  <w:style w:type="paragraph" w:default="1" w:styleId="Normalny">
+  <w:style w:type="paragraph" w:default="1" w:styleId="Normal">
     <w:name w:val="Normal"/>
     <w:qFormat/>
     <w:rPr>
       <w:lang w:val="pl-PL"/>
     </w:rPr>
   </w:style>
-  <w:style w:type="paragraph" w:styleId="Nagwek2">
+  <w:style w:type="paragraph" w:styleId="Heading2">
     <w:name w:val="heading 2"/>
-    <w:basedOn w:val="Normalny"/>
-    <w:next w:val="Normalny"/>
-    <w:link w:val="Nagwek2Znak"/>
+    <w:basedOn w:val="Normal"/>
+    <w:next w:val="Normal"/>
+    <w:link w:val="Heading2Char"/>
     <w:uiPriority w:val="9"/>
     <w:unhideWhenUsed/>
     <w:qFormat/>
@@ -1815,13 +1711,13 @@
       <w:szCs w:val="26"/>
     </w:rPr>
   </w:style>
-  <w:style w:type="character" w:default="1" w:styleId="Domylnaczcionkaakapitu">
+  <w:style w:type="character" w:default="1" w:styleId="DefaultParagraphFont">
     <w:name w:val="Default Paragraph Font"/>
     <w:uiPriority w:val="1"/>
     <w:semiHidden/>
     <w:unhideWhenUsed/>
   </w:style>
-  <w:style w:type="table" w:default="1" w:styleId="Standardowy">
+  <w:style w:type="table" w:default="1" w:styleId="TableNormal">
     <w:name w:val="Normal Table"/>
     <w:uiPriority w:val="99"/>
     <w:semiHidden/>
@@ -1836,17 +1732,17 @@
       </w:tblCellMar>
     </w:tblPr>
   </w:style>
-  <w:style w:type="numbering" w:default="1" w:styleId="Bezlisty">
+  <w:style w:type="numbering" w:default="1" w:styleId="NoList">
     <w:name w:val="No List"/>
     <w:uiPriority w:val="99"/>
     <w:semiHidden/>
     <w:unhideWhenUsed/>
   </w:style>
-  <w:style w:type="paragraph" w:styleId="Tytu">
+  <w:style w:type="paragraph" w:styleId="Title">
     <w:name w:val="Title"/>
-    <w:basedOn w:val="Normalny"/>
-    <w:next w:val="Normalny"/>
-    <w:link w:val="TytuZnak"/>
+    <w:basedOn w:val="Normal"/>
+    <w:next w:val="Normal"/>
+    <w:link w:val="TitleChar"/>
     <w:uiPriority w:val="10"/>
     <w:qFormat/>
     <w:rsid w:val="008F5A86"/>
@@ -1862,10 +1758,10 @@
       <w:szCs w:val="56"/>
     </w:rPr>
   </w:style>
-  <w:style w:type="character" w:customStyle="1" w:styleId="TytuZnak">
-    <w:name w:val="Tytuł Znak"/>
-    <w:basedOn w:val="Domylnaczcionkaakapitu"/>
-    <w:link w:val="Tytu"/>
+  <w:style w:type="character" w:customStyle="1" w:styleId="TitleChar">
+    <w:name w:val="Title Char"/>
+    <w:basedOn w:val="DefaultParagraphFont"/>
+    <w:link w:val="Title"/>
     <w:uiPriority w:val="10"/>
     <w:rsid w:val="008F5A86"/>
     <w:rPr>
@@ -1877,11 +1773,11 @@
       <w:lang w:val="pl-PL"/>
     </w:rPr>
   </w:style>
-  <w:style w:type="paragraph" w:styleId="Podtytu">
+  <w:style w:type="paragraph" w:styleId="Subtitle">
     <w:name w:val="Subtitle"/>
-    <w:basedOn w:val="Normalny"/>
-    <w:next w:val="Normalny"/>
-    <w:link w:val="PodtytuZnak"/>
+    <w:basedOn w:val="Normal"/>
+    <w:next w:val="Normal"/>
+    <w:link w:val="SubtitleChar"/>
     <w:uiPriority w:val="11"/>
     <w:qFormat/>
     <w:rsid w:val="008F5A86"/>
@@ -1896,10 +1792,10 @@
       <w:spacing w:val="15"/>
     </w:rPr>
   </w:style>
-  <w:style w:type="character" w:customStyle="1" w:styleId="PodtytuZnak">
-    <w:name w:val="Podtytuł Znak"/>
-    <w:basedOn w:val="Domylnaczcionkaakapitu"/>
-    <w:link w:val="Podtytu"/>
+  <w:style w:type="character" w:customStyle="1" w:styleId="SubtitleChar">
+    <w:name w:val="Subtitle Char"/>
+    <w:basedOn w:val="DefaultParagraphFont"/>
+    <w:link w:val="Subtitle"/>
     <w:uiPriority w:val="11"/>
     <w:rsid w:val="008F5A86"/>
     <w:rPr>
@@ -1909,10 +1805,10 @@
       <w:lang w:val="pl-PL"/>
     </w:rPr>
   </w:style>
-  <w:style w:type="paragraph" w:styleId="Nagwek">
+  <w:style w:type="paragraph" w:styleId="Header">
     <w:name w:val="header"/>
-    <w:basedOn w:val="Normalny"/>
-    <w:link w:val="NagwekZnak"/>
+    <w:basedOn w:val="Normal"/>
+    <w:link w:val="HeaderChar"/>
     <w:uiPriority w:val="99"/>
     <w:unhideWhenUsed/>
     <w:rsid w:val="008F5A86"/>
@@ -1924,20 +1820,20 @@
       <w:spacing w:after="0" w:line="240" w:lineRule="auto"/>
     </w:pPr>
   </w:style>
-  <w:style w:type="character" w:customStyle="1" w:styleId="NagwekZnak">
-    <w:name w:val="Nagłówek Znak"/>
-    <w:basedOn w:val="Domylnaczcionkaakapitu"/>
-    <w:link w:val="Nagwek"/>
+  <w:style w:type="character" w:customStyle="1" w:styleId="HeaderChar">
+    <w:name w:val="Header Char"/>
+    <w:basedOn w:val="DefaultParagraphFont"/>
+    <w:link w:val="Header"/>
     <w:uiPriority w:val="99"/>
     <w:rsid w:val="008F5A86"/>
     <w:rPr>
       <w:lang w:val="pl-PL"/>
     </w:rPr>
   </w:style>
-  <w:style w:type="paragraph" w:styleId="Stopka">
+  <w:style w:type="paragraph" w:styleId="Footer">
     <w:name w:val="footer"/>
-    <w:basedOn w:val="Normalny"/>
-    <w:link w:val="StopkaZnak"/>
+    <w:basedOn w:val="Normal"/>
+    <w:link w:val="FooterChar"/>
     <w:uiPriority w:val="99"/>
     <w:unhideWhenUsed/>
     <w:rsid w:val="008F5A86"/>
@@ -1949,19 +1845,19 @@
       <w:spacing w:after="0" w:line="240" w:lineRule="auto"/>
     </w:pPr>
   </w:style>
-  <w:style w:type="character" w:customStyle="1" w:styleId="StopkaZnak">
-    <w:name w:val="Stopka Znak"/>
-    <w:basedOn w:val="Domylnaczcionkaakapitu"/>
-    <w:link w:val="Stopka"/>
+  <w:style w:type="character" w:customStyle="1" w:styleId="FooterChar">
+    <w:name w:val="Footer Char"/>
+    <w:basedOn w:val="DefaultParagraphFont"/>
+    <w:link w:val="Footer"/>
     <w:uiPriority w:val="99"/>
     <w:rsid w:val="008F5A86"/>
     <w:rPr>
       <w:lang w:val="pl-PL"/>
     </w:rPr>
   </w:style>
-  <w:style w:type="paragraph" w:styleId="Akapitzlist">
+  <w:style w:type="paragraph" w:styleId="ListParagraph">
     <w:name w:val="List Paragraph"/>
-    <w:basedOn w:val="Normalny"/>
+    <w:basedOn w:val="Normal"/>
     <w:uiPriority w:val="34"/>
     <w:qFormat/>
     <w:rsid w:val="007F38AE"/>
@@ -1970,10 +1866,10 @@
       <w:contextualSpacing/>
     </w:pPr>
   </w:style>
-  <w:style w:type="character" w:customStyle="1" w:styleId="Nagwek2Znak">
-    <w:name w:val="Nagłówek 2 Znak"/>
-    <w:basedOn w:val="Domylnaczcionkaakapitu"/>
-    <w:link w:val="Nagwek2"/>
+  <w:style w:type="character" w:customStyle="1" w:styleId="Heading2Char">
+    <w:name w:val="Heading 2 Char"/>
+    <w:basedOn w:val="DefaultParagraphFont"/>
+    <w:link w:val="Heading2"/>
     <w:uiPriority w:val="9"/>
     <w:rsid w:val="00D71E8B"/>
     <w:rPr>
@@ -1984,10 +1880,10 @@
       <w:lang w:val="pl-PL"/>
     </w:rPr>
   </w:style>
-  <w:style w:type="paragraph" w:styleId="Tekstpodstawowywcity">
+  <w:style w:type="paragraph" w:styleId="BodyTextIndent">
     <w:name w:val="Body Text Indent"/>
-    <w:basedOn w:val="Normalny"/>
-    <w:link w:val="TekstpodstawowywcityZnak"/>
+    <w:basedOn w:val="Normal"/>
+    <w:link w:val="BodyTextIndentChar"/>
     <w:uiPriority w:val="99"/>
     <w:semiHidden/>
     <w:unhideWhenUsed/>
@@ -1997,10 +1893,10 @@
       <w:ind w:left="283"/>
     </w:pPr>
   </w:style>
-  <w:style w:type="character" w:customStyle="1" w:styleId="TekstpodstawowywcityZnak">
-    <w:name w:val="Tekst podstawowy wcięty Znak"/>
-    <w:basedOn w:val="Domylnaczcionkaakapitu"/>
-    <w:link w:val="Tekstpodstawowywcity"/>
+  <w:style w:type="character" w:customStyle="1" w:styleId="BodyTextIndentChar">
+    <w:name w:val="Body Text Indent Char"/>
+    <w:basedOn w:val="DefaultParagraphFont"/>
+    <w:link w:val="BodyTextIndent"/>
     <w:uiPriority w:val="99"/>
     <w:semiHidden/>
     <w:rsid w:val="00274EE7"/>
@@ -2008,10 +1904,10 @@
       <w:lang w:val="pl-PL"/>
     </w:rPr>
   </w:style>
-  <w:style w:type="paragraph" w:styleId="Tekstpodstawowyzwciciem2">
+  <w:style w:type="paragraph" w:styleId="BodyTextFirstIndent2">
     <w:name w:val="Body Text First Indent 2"/>
-    <w:basedOn w:val="Tekstpodstawowywcity"/>
-    <w:link w:val="Tekstpodstawowyzwciciem2Znak"/>
+    <w:basedOn w:val="BodyTextIndent"/>
+    <w:link w:val="BodyTextFirstIndent2Char"/>
     <w:uiPriority w:val="99"/>
     <w:unhideWhenUsed/>
     <w:rsid w:val="00274EE7"/>
@@ -2020,10 +1916,10 @@
       <w:ind w:left="360" w:firstLine="360"/>
     </w:pPr>
   </w:style>
-  <w:style w:type="character" w:customStyle="1" w:styleId="Tekstpodstawowyzwciciem2Znak">
-    <w:name w:val="Tekst podstawowy z wcięciem 2 Znak"/>
-    <w:basedOn w:val="TekstpodstawowywcityZnak"/>
-    <w:link w:val="Tekstpodstawowyzwciciem2"/>
+  <w:style w:type="character" w:customStyle="1" w:styleId="BodyTextFirstIndent2Char">
+    <w:name w:val="Body Text First Indent 2 Char"/>
+    <w:basedOn w:val="BodyTextIndentChar"/>
+    <w:link w:val="BodyTextFirstIndent2"/>
     <w:uiPriority w:val="99"/>
     <w:rsid w:val="00274EE7"/>
     <w:rPr>

--- a/ClassDiagram.docx
+++ b/ClassDiagram.docx
@@ -44,87 +44,89 @@
       <w:r>
         <w:tab/>
       </w:r>
-    </w:p>
+      <w:r>
+        <w:rPr>
+          <w:noProof/>
+        </w:rPr>
+        <w:drawing>
+          <wp:inline distT="0" distB="0" distL="0" distR="0" wp14:anchorId="1EB19775" wp14:editId="0E7865DF">
+            <wp:extent cx="5731510" cy="4927600"/>
+            <wp:effectExtent l="0" t="0" r="2540" b="6350"/>
+            <wp:docPr id="2" name="Picture 2"/>
+            <wp:cNvGraphicFramePr>
+              <a:graphicFrameLocks xmlns:a="http://schemas.openxmlformats.org/drawingml/2006/main" noChangeAspect="1"/>
+            </wp:cNvGraphicFramePr>
+            <a:graphic xmlns:a="http://schemas.openxmlformats.org/drawingml/2006/main">
+              <a:graphicData uri="http://schemas.openxmlformats.org/drawingml/2006/picture">
+                <pic:pic xmlns:pic="http://schemas.openxmlformats.org/drawingml/2006/picture">
+                  <pic:nvPicPr>
+                    <pic:cNvPr id="1" name=""/>
+                    <pic:cNvPicPr/>
+                  </pic:nvPicPr>
+                  <pic:blipFill>
+                    <a:blip r:embed="rId8"/>
+                    <a:stretch>
+                      <a:fillRect/>
+                    </a:stretch>
+                  </pic:blipFill>
+                  <pic:spPr>
+                    <a:xfrm>
+                      <a:off x="0" y="0"/>
+                      <a:ext cx="5731510" cy="4927600"/>
+                    </a:xfrm>
+                    <a:prstGeom prst="rect">
+                      <a:avLst/>
+                    </a:prstGeom>
+                  </pic:spPr>
+                </pic:pic>
+              </a:graphicData>
+            </a:graphic>
+          </wp:inline>
+        </w:drawing>
+      </w:r>
+    </w:p>
+    <w:p>
+      <w:r>
+        <w:br w:type="page"/>
+      </w:r>
+    </w:p>
+    <w:p/>
     <w:p>
       <w:pPr>
         <w:pStyle w:val="Heading2"/>
       </w:pPr>
       <w:r>
-        <w:t>Projekt interfejsu użytkownika na stronie:</w:t>
+        <w:t>Podział prac oraz założenia</w:t>
+      </w:r>
+      <w:r>
+        <w:t xml:space="preserve"> </w:t>
+      </w:r>
+      <w:r>
+        <w:t>integracji</w:t>
+      </w:r>
+      <w:r>
+        <w:t xml:space="preserve"> klas</w:t>
+      </w:r>
+      <w:r>
+        <w:t>:</w:t>
       </w:r>
     </w:p>
     <w:p>
       <w:pPr>
         <w:ind w:left="720"/>
       </w:pPr>
-    </w:p>
-    <w:p>
-      <w:pPr>
-        <w:pStyle w:val="Heading2"/>
-      </w:pPr>
-      <w:r>
-        <w:t>Podział prac oraz założenia</w:t>
-      </w:r>
-      <w:r>
-        <w:t xml:space="preserve"> </w:t>
-      </w:r>
-      <w:r>
-        <w:t>integracji</w:t>
-      </w:r>
-      <w:r>
-        <w:t xml:space="preserve"> klas</w:t>
-      </w:r>
-      <w:r>
-        <w:t>:</w:t>
-      </w:r>
-    </w:p>
-    <w:p>
-      <w:pPr>
-        <w:ind w:left="720"/>
-      </w:pPr>
-      <w:r>
-        <w:t xml:space="preserve">Projekt jest realizowany za pomocą rozwiązania webowego ASP.NET. Jest określona warstwa </w:t>
-      </w:r>
-      <w:proofErr w:type="spellStart"/>
-      <w:r>
-        <w:t>frontendu</w:t>
-      </w:r>
-      <w:proofErr w:type="spellEnd"/>
-      <w:r>
-        <w:t xml:space="preserve"> – czyli interfejsu użytkownika wykorzystywanego przez </w:t>
-      </w:r>
-      <w:proofErr w:type="spellStart"/>
-      <w:proofErr w:type="gramStart"/>
-      <w:r>
-        <w:t>przeglądarke</w:t>
-      </w:r>
-      <w:proofErr w:type="spellEnd"/>
-      <w:r>
-        <w:t>,</w:t>
-      </w:r>
-      <w:proofErr w:type="gramEnd"/>
-      <w:r>
-        <w:t xml:space="preserve"> oraz </w:t>
-      </w:r>
-      <w:proofErr w:type="spellStart"/>
-      <w:r>
-        <w:t>backendu</w:t>
-      </w:r>
-      <w:proofErr w:type="spellEnd"/>
-      <w:r>
-        <w:t xml:space="preserve"> – czyli realizacji logiki działania po stronie serwera. Aby zapewnić pełną funkcjonalność, należy skupić się na integracji komunikacji pomiędzy tymi warstwami.</w:t>
+      <w:r>
+        <w:t xml:space="preserve">Projekt jest realizowany za pomocą rozwiązania webowego ASP.NET. Jest określona warstwa frontendu – czyli interfejsu użytkownika wykorzystywanego przez </w:t>
+      </w:r>
+      <w:r>
+        <w:t>przeglądarkę</w:t>
+      </w:r>
+      <w:r>
+        <w:t xml:space="preserve"> oraz backendu – czyli realizacji logiki działania po stronie serwera. Aby zapewnić pełną funkcjonalność, należy skupić się na integracji komunikacji pomiędzy tymi warstwami.</w:t>
       </w:r>
       <w:r>
         <w:br/>
-        <w:t xml:space="preserve">Zrealizowane zostanie to za pomocą zapytań HTTP/HTTPS wysyłanymi przez </w:t>
-      </w:r>
-      <w:proofErr w:type="spellStart"/>
-      <w:r>
-        <w:t>frontend</w:t>
-      </w:r>
-      <w:proofErr w:type="spellEnd"/>
-      <w:r>
-        <w:t xml:space="preserve"> do serwera, który następnie je obsłuży, zrealizuje logikę działania i przekaże rezultat do wyświetlenia.</w:t>
+        <w:t>Zrealizowane zostanie to za pomocą zapytań HTTP/HTTPS wysyłanymi przez frontend do serwera, który następnie je obsłuży, zrealizuje logikę działania i przekaże rezultat do wyświetlenia.</w:t>
       </w:r>
       <w:r>
         <w:t xml:space="preserve"> Diagram klas jest uproszczonym widokiem, jednak na jego bazie utworzone zostanie API z wykorzystaniem technologii REST.</w:t>
@@ -207,15 +209,7 @@
         </w:numPr>
       </w:pPr>
       <w:r>
-        <w:t>Zaprojektowanie potrzebnych „</w:t>
-      </w:r>
-      <w:proofErr w:type="spellStart"/>
-      <w:r>
-        <w:t>endpointów</w:t>
-      </w:r>
-      <w:proofErr w:type="spellEnd"/>
-      <w:r>
-        <w:t>” do obsługi wybranych żądań HTTP/HTTPS</w:t>
+        <w:t>Zaprojektowanie potrzebnych „endpointów” do obsługi wybranych żądań HTTP/HTTPS</w:t>
       </w:r>
     </w:p>
     <w:p>
@@ -227,15 +221,7 @@
         </w:numPr>
       </w:pPr>
       <w:r>
-        <w:t xml:space="preserve">Realizacja głównego zadania w </w:t>
-      </w:r>
-      <w:proofErr w:type="spellStart"/>
-      <w:r>
-        <w:t>frontendzie</w:t>
-      </w:r>
-      <w:proofErr w:type="spellEnd"/>
-      <w:r>
-        <w:t xml:space="preserve"> – wyświetlanie tekstu oraz pobieranie wpisanego tekstu przez użytkownika</w:t>
+        <w:t>Realizacja głównego zadania w frontendzie – wyświetlanie tekstu oraz pobieranie wpisanego tekstu przez użytkownika</w:t>
       </w:r>
     </w:p>
     <w:p>
@@ -253,15 +239,7 @@
         </w:numPr>
       </w:pPr>
       <w:r>
-        <w:t xml:space="preserve">Michael </w:t>
-      </w:r>
-      <w:proofErr w:type="spellStart"/>
-      <w:r>
-        <w:t>Szychulski</w:t>
-      </w:r>
-      <w:proofErr w:type="spellEnd"/>
-      <w:r>
-        <w:t>:</w:t>
+        <w:t>Michael Szychulski:</w:t>
       </w:r>
     </w:p>
     <w:p>
@@ -309,13 +287,8 @@
         </w:numPr>
       </w:pPr>
       <w:r>
-        <w:t xml:space="preserve">Realizacja wysłanie rezultatu w określonym formacie przez </w:t>
-      </w:r>
-      <w:proofErr w:type="spellStart"/>
-      <w:r>
-        <w:t>frontend</w:t>
-      </w:r>
-      <w:proofErr w:type="spellEnd"/>
+        <w:t>Realizacja wysłanie rezultatu w określonym formacie przez frontend</w:t>
+      </w:r>
     </w:p>
     <w:p>
       <w:pPr>
@@ -326,15 +299,7 @@
         </w:numPr>
       </w:pPr>
       <w:r>
-        <w:t>Wystawienie żądanych „</w:t>
-      </w:r>
-      <w:proofErr w:type="spellStart"/>
-      <w:r>
-        <w:t>endpointów</w:t>
-      </w:r>
-      <w:proofErr w:type="spellEnd"/>
-      <w:r>
-        <w:t>” w API do odbioru danych</w:t>
+        <w:t>Wystawienie żądanych „endpointów” w API do odbioru danych</w:t>
       </w:r>
     </w:p>
     <w:p>
@@ -346,15 +311,7 @@
         </w:numPr>
       </w:pPr>
       <w:r>
-        <w:t xml:space="preserve">Zaprogramowanie logiki serwera – odbieranie danych z </w:t>
-      </w:r>
-      <w:proofErr w:type="spellStart"/>
-      <w:r>
-        <w:t>requestów</w:t>
-      </w:r>
-      <w:proofErr w:type="spellEnd"/>
-      <w:r>
-        <w:t xml:space="preserve"> przychodzących</w:t>
+        <w:t>Zaprogramowanie logiki serwera – odbieranie danych z requestów przychodzących</w:t>
       </w:r>
     </w:p>
     <w:p>
@@ -383,18 +340,24 @@
     </w:p>
     <w:p>
       <w:pPr>
-        <w:ind w:left="720"/>
         <w:rPr>
-          <w:b/>
-          <w:sz w:val="28"/>
+          <w:rFonts w:asciiTheme="majorHAnsi" w:eastAsiaTheme="majorEastAsia" w:hAnsiTheme="majorHAnsi" w:cstheme="majorBidi"/>
+          <w:color w:val="2F5496" w:themeColor="accent1" w:themeShade="BF"/>
+          <w:sz w:val="26"/>
+          <w:szCs w:val="26"/>
         </w:rPr>
       </w:pPr>
       <w:r>
-        <w:rPr>
-          <w:b/>
-          <w:sz w:val="28"/>
-        </w:rPr>
-        <w:t>Szkic Interfejsu użytkownika:</w:t>
+        <w:br w:type="page"/>
+      </w:r>
+    </w:p>
+    <w:p>
+      <w:pPr>
+        <w:pStyle w:val="Heading2"/>
+      </w:pPr>
+      <w:r>
+        <w:lastRenderedPageBreak/>
+        <w:t>Projekt interfejsu użytkownika na stronie:</w:t>
       </w:r>
     </w:p>
     <w:p>
@@ -438,8 +401,8 @@
             <v:path o:extrusionok="f" gradientshapeok="t" o:connecttype="rect"/>
             <o:lock v:ext="edit" aspectratio="t"/>
           </v:shapetype>
-          <v:shape id="_x0000_i1025" type="#_x0000_t75" style="width:450.55pt;height:247.65pt">
-            <v:imagedata r:id="rId8" o:title="front1"/>
+          <v:shape id="_x0000_i1025" type="#_x0000_t75" style="width:450.75pt;height:247.5pt">
+            <v:imagedata r:id="rId9" o:title="front1"/>
           </v:shape>
         </w:pict>
       </w:r>
@@ -463,6 +426,10 @@
     <w:p>
       <w:pPr>
         <w:ind w:left="720"/>
+        <w:rPr>
+          <w:b/>
+          <w:sz w:val="28"/>
+        </w:rPr>
       </w:pPr>
       <w:r>
         <w:rPr>
@@ -486,7 +453,7 @@
                     </pic:cNvPicPr>
                   </pic:nvPicPr>
                   <pic:blipFill>
-                    <a:blip r:embed="rId9">
+                    <a:blip r:embed="rId10">
                       <a:extLst>
                         <a:ext uri="{28A0092B-C50C-407E-A947-70E740481C1C}">
                           <a14:useLocalDpi xmlns:a14="http://schemas.microsoft.com/office/drawing/2010/main" val="0"/>
@@ -520,14 +487,55 @@
     </w:p>
     <w:p>
       <w:pPr>
+        <w:rPr>
+          <w:b/>
+          <w:sz w:val="28"/>
+        </w:rPr>
+      </w:pPr>
+      <w:r>
+        <w:rPr>
+          <w:b/>
+          <w:sz w:val="28"/>
+        </w:rPr>
+        <w:br w:type="page"/>
+      </w:r>
+    </w:p>
+    <w:p>
+      <w:pPr>
         <w:ind w:left="720"/>
       </w:pPr>
+      <w:r>
+        <w:rPr>
+          <w:b/>
+          <w:sz w:val="28"/>
+        </w:rPr>
+        <w:lastRenderedPageBreak/>
+        <w:t>Widok – Nowa gra</w:t>
+      </w:r>
     </w:p>
     <w:p>
       <w:pPr>
         <w:ind w:left="720"/>
       </w:pPr>
-    </w:p>
+      <w:r>
+        <w:pict w14:anchorId="16F05965">
+          <v:shape id="_x0000_i1026" type="#_x0000_t75" style="width:450.75pt;height:579pt">
+            <v:imagedata r:id="rId11" o:title="front2"/>
+          </v:shape>
+        </w:pict>
+      </w:r>
+    </w:p>
+    <w:p>
+      <w:pPr>
+        <w:ind w:left="720"/>
+      </w:pPr>
+    </w:p>
+    <w:p>
+      <w:pPr>
+        <w:ind w:left="720"/>
+      </w:pPr>
+    </w:p>
+    <w:p/>
     <w:p>
       <w:pPr>
         <w:ind w:left="720"/>
@@ -541,7 +549,8 @@
           <w:b/>
           <w:sz w:val="28"/>
         </w:rPr>
-        <w:t>Widok – Nowa gra</w:t>
+        <w:lastRenderedPageBreak/>
+        <w:t>Widok - ranking</w:t>
       </w:r>
     </w:p>
     <w:p>
@@ -549,54 +558,15 @@
         <w:ind w:left="720"/>
       </w:pPr>
       <w:r>
-        <w:pict w14:anchorId="16F05965">
-          <v:shape id="_x0000_i1026" type="#_x0000_t75" style="width:450.55pt;height:579.25pt">
-            <v:imagedata r:id="rId10" o:title="front2"/>
+        <w:pict w14:anchorId="4F3E8396">
+          <v:shape id="_x0000_i1027" type="#_x0000_t75" style="width:450.75pt;height:566.25pt">
+            <v:imagedata r:id="rId12" o:title="front4"/>
           </v:shape>
         </w:pict>
       </w:r>
     </w:p>
-    <w:p>
-      <w:pPr>
-        <w:ind w:left="720"/>
-      </w:pPr>
-    </w:p>
-    <w:p>
-      <w:pPr>
-        <w:ind w:left="720"/>
-      </w:pPr>
-    </w:p>
-    <w:p/>
-    <w:p>
-      <w:pPr>
-        <w:ind w:left="720"/>
-        <w:rPr>
-          <w:b/>
-          <w:sz w:val="28"/>
-        </w:rPr>
-      </w:pPr>
-      <w:r>
-        <w:rPr>
-          <w:b/>
-          <w:sz w:val="28"/>
-        </w:rPr>
-        <w:t>Widok - ranking</w:t>
-      </w:r>
-    </w:p>
-    <w:p>
-      <w:pPr>
-        <w:ind w:left="720"/>
-      </w:pPr>
-      <w:r>
-        <w:pict w14:anchorId="4F3E8396">
-          <v:shape id="_x0000_i1028" type="#_x0000_t75" style="width:450.55pt;height:566.2pt">
-            <v:imagedata r:id="rId11" o:title="front4"/>
-          </v:shape>
-        </w:pict>
-      </w:r>
-    </w:p>
     <w:sectPr>
-      <w:headerReference w:type="default" r:id="rId12"/>
+      <w:headerReference w:type="default" r:id="rId13"/>
       <w:pgSz w:w="11906" w:h="16838"/>
       <w:pgMar w:top="1440" w:right="1440" w:bottom="1440" w:left="1440" w:header="567" w:footer="567" w:gutter="0"/>
       <w:cols w:space="708"/>
@@ -728,23 +698,7 @@
         <w:lang w:eastAsia="pl-PL"/>
       </w:rPr>
       <w:tab/>
-      <w:t xml:space="preserve">Uniwersytet </w:t>
-    </w:r>
-    <w:proofErr w:type="spellStart"/>
-    <w:r>
-      <w:rPr>
-        <w:rFonts w:eastAsia="Times New Roman"/>
-        <w:lang w:eastAsia="pl-PL"/>
-      </w:rPr>
-      <w:t>Technologiczno</w:t>
-    </w:r>
-    <w:proofErr w:type="spellEnd"/>
-    <w:r>
-      <w:rPr>
-        <w:rFonts w:eastAsia="Times New Roman"/>
-        <w:lang w:eastAsia="pl-PL"/>
-      </w:rPr>
-      <w:t xml:space="preserve"> – Przyrodniczy</w:t>
+      <w:t>Uniwersytet Technologiczno – Przyrodniczy</w:t>
     </w:r>
     <w:r>
       <w:rPr>
@@ -1414,6 +1368,7 @@
     <w:lsdException w:name="HTML Sample" w:semiHidden="1" w:unhideWhenUsed="1"/>
     <w:lsdException w:name="HTML Typewriter" w:semiHidden="1" w:unhideWhenUsed="1"/>
     <w:lsdException w:name="HTML Variable" w:semiHidden="1" w:unhideWhenUsed="1"/>
+    <w:lsdException w:name="Normal Table" w:semiHidden="1" w:unhideWhenUsed="1"/>
     <w:lsdException w:name="annotation subject" w:semiHidden="1" w:unhideWhenUsed="1"/>
     <w:lsdException w:name="No List" w:semiHidden="1" w:unhideWhenUsed="1"/>
     <w:lsdException w:name="Outline List 1" w:semiHidden="1" w:unhideWhenUsed="1"/>
@@ -1456,8 +1411,11 @@
     <w:lsdException w:name="Table Contemporary" w:semiHidden="1" w:unhideWhenUsed="1"/>
     <w:lsdException w:name="Table Elegant" w:semiHidden="1" w:unhideWhenUsed="1"/>
     <w:lsdException w:name="Table Professional" w:semiHidden="1" w:unhideWhenUsed="1"/>
+    <w:lsdException w:name="Table Subtle 1" w:semiHidden="1" w:unhideWhenUsed="1"/>
     <w:lsdException w:name="Table Subtle 2" w:semiHidden="1" w:unhideWhenUsed="1"/>
     <w:lsdException w:name="Table Web 1" w:semiHidden="1" w:unhideWhenUsed="1"/>
+    <w:lsdException w:name="Table Web 2" w:semiHidden="1" w:unhideWhenUsed="1"/>
+    <w:lsdException w:name="Table Web 3" w:semiHidden="1" w:unhideWhenUsed="1"/>
     <w:lsdException w:name="Balloon Text" w:semiHidden="1" w:unhideWhenUsed="1"/>
     <w:lsdException w:name="Table Grid" w:uiPriority="39"/>
     <w:lsdException w:name="Table Theme" w:semiHidden="1" w:unhideWhenUsed="1"/>
